--- a/7 term/MPSIS/Lab2/950501 Лабецкий Ламашко Лр2.docx
+++ b/7 term/MPSIS/Lab2/950501 Лабецкий Ламашко Лр2.docx
@@ -1,6 +1,6 @@
 
 <file path=word/document.xml><?xml version="1.0" encoding="utf-8"?>
-<w:document xmlns:wpc="http://schemas.microsoft.com/office/word/2010/wordprocessingCanvas" xmlns:cx="http://schemas.microsoft.com/office/drawing/2014/chartex" xmlns:cx1="http://schemas.microsoft.com/office/drawing/2015/9/8/chartex" xmlns:cx2="http://schemas.microsoft.com/office/drawing/2015/10/21/chartex" xmlns:cx3="http://schemas.microsoft.com/office/drawing/2016/5/9/chartex" xmlns:cx4="http://schemas.microsoft.com/office/drawing/2016/5/10/chartex" xmlns:cx5="http://schemas.microsoft.com/office/drawing/2016/5/11/chartex" xmlns:cx6="http://schemas.microsoft.com/office/drawing/2016/5/12/chartex" xmlns:cx7="http://schemas.microsoft.com/office/drawing/2016/5/13/chartex" xmlns:cx8="http://schemas.microsoft.com/office/drawing/2016/5/14/chartex" xmlns:mc="http://schemas.openxmlformats.org/markup-compatibility/2006" xmlns:aink="http://schemas.microsoft.com/office/drawing/2016/ink" xmlns:am3d="http://schemas.microsoft.com/office/drawing/2017/model3d" xmlns:o="urn:schemas-microsoft-com:office:office" xmlns:oel="http://schemas.microsoft.com/office/2019/extlst" xmlns:r="http://schemas.openxmlformats.org/officeDocument/2006/relationships" xmlns:m="http://schemas.openxmlformats.org/officeDocument/2006/math" xmlns:v="urn:schemas-microsoft-com:vml" xmlns:wp14="http://schemas.microsoft.com/office/word/2010/wordprocessingDrawing" xmlns:wp="http://schemas.openxmlformats.org/drawingml/2006/wordprocessingDrawing" xmlns:w10="urn:schemas-microsoft-com:office:word" xmlns:w="http://schemas.openxmlformats.org/wordprocessingml/2006/main" xmlns:w14="http://schemas.microsoft.com/office/word/2010/wordml" xmlns:w15="http://schemas.microsoft.com/office/word/2012/wordml" xmlns:w16cex="http://schemas.microsoft.com/office/word/2018/wordml/cex" xmlns:w16cid="http://schemas.microsoft.com/office/word/2016/wordml/cid" xmlns:w16="http://schemas.microsoft.com/office/word/2018/wordml" xmlns:w16sdtdh="http://schemas.microsoft.com/office/word/2020/wordml/sdtdatahash" xmlns:w16se="http://schemas.microsoft.com/office/word/2015/wordml/symex" xmlns:wpg="http://schemas.microsoft.com/office/word/2010/wordprocessingGroup" xmlns:wpi="http://schemas.microsoft.com/office/word/2010/wordprocessingInk" xmlns:wne="http://schemas.microsoft.com/office/word/2006/wordml" xmlns:wps="http://schemas.microsoft.com/office/word/2010/wordprocessingShape" mc:Ignorable="w14 w15 w16se w16cid w16 w16cex w16sdtdh wp14">
+<w:document xmlns:wpc="http://schemas.microsoft.com/office/word/2010/wordprocessingCanvas" xmlns:cx="http://schemas.microsoft.com/office/drawing/2014/chartex" xmlns:mc="http://schemas.openxmlformats.org/markup-compatibility/2006" xmlns:o="urn:schemas-microsoft-com:office:office" xmlns:r="http://schemas.openxmlformats.org/officeDocument/2006/relationships" xmlns:m="http://schemas.openxmlformats.org/officeDocument/2006/math" xmlns:v="urn:schemas-microsoft-com:vml" xmlns:wp14="http://schemas.microsoft.com/office/word/2010/wordprocessingDrawing" xmlns:wp="http://schemas.openxmlformats.org/drawingml/2006/wordprocessingDrawing" xmlns:w10="urn:schemas-microsoft-com:office:word" xmlns:w="http://schemas.openxmlformats.org/wordprocessingml/2006/main" xmlns:w14="http://schemas.microsoft.com/office/word/2010/wordml" xmlns:w15="http://schemas.microsoft.com/office/word/2012/wordml" xmlns:w16se="http://schemas.microsoft.com/office/word/2015/wordml/symex" xmlns:wpg="http://schemas.microsoft.com/office/word/2010/wordprocessingGroup" xmlns:wpi="http://schemas.microsoft.com/office/word/2010/wordprocessingInk" xmlns:wne="http://schemas.microsoft.com/office/word/2006/wordml" xmlns:wps="http://schemas.microsoft.com/office/word/2010/wordprocessingShape" mc:Ignorable="w14 w15 w16se wp14">
   <w:body>
     <w:p>
       <w:pPr>
@@ -173,7 +173,13 @@
         <w:jc w:val="right"/>
       </w:pPr>
       <w:r>
-        <w:t>Выполнил:</w:t>
+        <w:t>Выполнил</w:t>
+      </w:r>
+      <w:r>
+        <w:t>и студенты группы 950501</w:t>
+      </w:r>
+      <w:r>
+        <w:t>:</w:t>
       </w:r>
     </w:p>
     <w:p>
@@ -181,18 +187,6 @@
         <w:jc w:val="right"/>
       </w:pPr>
       <w:r>
-        <w:t xml:space="preserve">студент группы </w:t>
-      </w:r>
-      <w:r>
-        <w:t>95050</w:t>
-      </w:r>
-      <w:r>
-        <w:t>1</w:t>
-      </w:r>
-      <w:r>
-        <w:t xml:space="preserve"> </w:t>
-      </w:r>
-      <w:r>
         <w:t>Лабецкий</w:t>
       </w:r>
       <w:r>
@@ -209,8 +203,13 @@
       <w:pPr>
         <w:jc w:val="right"/>
       </w:pPr>
-      <w:r>
-        <w:t>студент группы 950501 Ламашко И.С.</w:t>
+      <w:proofErr w:type="spellStart"/>
+      <w:r>
+        <w:t>Ламашко</w:t>
+      </w:r>
+      <w:proofErr w:type="spellEnd"/>
+      <w:r>
+        <w:t xml:space="preserve"> И.С.</w:t>
       </w:r>
     </w:p>
     <w:p>
@@ -269,7 +268,7 @@
     </w:p>
     <w:p>
       <w:pPr>
-        <w:pStyle w:val="ListParagraph"/>
+        <w:pStyle w:val="a8"/>
         <w:numPr>
           <w:ilvl w:val="0"/>
           <w:numId w:val="11"/>
@@ -492,7 +491,7 @@
     </w:p>
     <w:p>
       <w:pPr>
-        <w:pStyle w:val="Title"/>
+        <w:pStyle w:val="aa"/>
         <w:ind w:firstLine="709"/>
         <w:rPr>
           <w:b/>
@@ -546,7 +545,15 @@
         <w:t xml:space="preserve"> </w:t>
       </w:r>
       <w:r>
-        <w:t>Нажатие и отжатие кнопок должны обрабатываться корректно</w:t>
+        <w:t xml:space="preserve">Нажатие и </w:t>
+      </w:r>
+      <w:proofErr w:type="spellStart"/>
+      <w:r>
+        <w:t>отжатие</w:t>
+      </w:r>
+      <w:proofErr w:type="spellEnd"/>
+      <w:r>
+        <w:t xml:space="preserve"> кнопок должны обрабатываться корректно</w:t>
       </w:r>
       <w:r>
         <w:t xml:space="preserve">. В соответствии с вариантом, используя прерывания и таймеры, запрограммировать кнопки и светодиоды. Для работы с кнопками использовать только прерывания. Не использовать опросы флагов состояния в цикле и циклы задержки (активное ожидание). Не допускается использовать иные заголовочные файлы, кроме msp430, не допускается также использовать высокоуровневые библиотеки. При выполнении задания особое внимание уделить грамотному выбору режима работы таймера. Комментарии в тексте программы обязательны, они должны пояснять что именно делает данные фрагмент. LED1, </w:t>
@@ -791,7 +798,7 @@
     </w:p>
     <w:p>
       <w:pPr>
-        <w:pStyle w:val="ListParagraph"/>
+        <w:pStyle w:val="a8"/>
         <w:numPr>
           <w:ilvl w:val="0"/>
           <w:numId w:val="9"/>
@@ -810,7 +817,7 @@
     </w:p>
     <w:p>
       <w:pPr>
-        <w:pStyle w:val="ListParagraph"/>
+        <w:pStyle w:val="a8"/>
         <w:ind w:left="709"/>
         <w:rPr>
           <w:b/>
@@ -864,7 +871,15 @@
         <w:t xml:space="preserve"> </w:t>
       </w:r>
       <w:r>
-        <w:t xml:space="preserve">ошибка доступа Flash памяти. К пользовательским немаскируемым </w:t>
+        <w:t xml:space="preserve">ошибка доступа </w:t>
+      </w:r>
+      <w:proofErr w:type="spellStart"/>
+      <w:r>
+        <w:t>Flash</w:t>
+      </w:r>
+      <w:proofErr w:type="spellEnd"/>
+      <w:r>
+        <w:t xml:space="preserve"> памяти. К пользовательским немаскируемым </w:t>
       </w:r>
       <w:r>
         <w:t>–</w:t>
@@ -876,13 +891,29 @@
         <w:t xml:space="preserve"> </w:t>
       </w:r>
       <w:r>
-        <w:t>напряжения питания (от подсистемы PMM), доступ к несуществующей (vacant)</w:t>
-      </w:r>
-      <w:r>
-        <w:t xml:space="preserve"> </w:t>
-      </w:r>
-      <w:r>
-        <w:t>памяти, события с буфером (mailslot) JTAG интерфейса. Маскируемые</w:t>
+        <w:t>напряжения питания (от подсистемы PMM), доступ к несуществующей (</w:t>
+      </w:r>
+      <w:proofErr w:type="spellStart"/>
+      <w:r>
+        <w:t>vacant</w:t>
+      </w:r>
+      <w:proofErr w:type="spellEnd"/>
+      <w:r>
+        <w:t>)</w:t>
+      </w:r>
+      <w:r>
+        <w:t xml:space="preserve"> </w:t>
+      </w:r>
+      <w:r>
+        <w:t>памяти, события с буфером (</w:t>
+      </w:r>
+      <w:proofErr w:type="spellStart"/>
+      <w:r>
+        <w:t>mailslot</w:t>
+      </w:r>
+      <w:proofErr w:type="spellEnd"/>
+      <w:r>
+        <w:t>) JTAG интерфейса. Маскируемые</w:t>
       </w:r>
       <w:r>
         <w:t xml:space="preserve"> </w:t>
@@ -945,7 +976,15 @@
         <w:t xml:space="preserve"> </w:t>
       </w:r>
       <w:r>
-        <w:t>общего флага запроса должен осуществляться программно). Далее, все биты SR</w:t>
+        <w:t xml:space="preserve">общего флага запроса должен осуществляться </w:t>
+      </w:r>
+      <w:proofErr w:type="spellStart"/>
+      <w:r>
+        <w:t>программно</w:t>
+      </w:r>
+      <w:proofErr w:type="spellEnd"/>
+      <w:r>
+        <w:t>). Далее, все биты SR</w:t>
       </w:r>
       <w:r>
         <w:t xml:space="preserve"> </w:t>
@@ -1002,7 +1041,15 @@
         <w:t xml:space="preserve"> </w:t>
       </w:r>
       <w:r>
-        <w:t>DINT в этом случае могут сработать некорректно. Аналогичные последствия</w:t>
+        <w:t xml:space="preserve">DINT в этом </w:t>
+      </w:r>
+      <w:proofErr w:type="gramStart"/>
+      <w:r>
+        <w:t>случае</w:t>
+      </w:r>
+      <w:proofErr w:type="gramEnd"/>
+      <w:r>
+        <w:t xml:space="preserve"> могут сработать некорректно. Аналогичные последствия</w:t>
       </w:r>
       <w:r>
         <w:t xml:space="preserve"> </w:t>
@@ -1165,7 +1212,15 @@
         <w:t xml:space="preserve"> </w:t>
       </w:r>
       <w:r>
-        <w:t>можно, используя вызов __bis_SR_register, например, следующий фрагмент</w:t>
+        <w:t>можно, используя вызов __</w:t>
+      </w:r>
+      <w:proofErr w:type="spellStart"/>
+      <w:r>
+        <w:t>bis_SR_register</w:t>
+      </w:r>
+      <w:proofErr w:type="spellEnd"/>
+      <w:r>
+        <w:t>, например, следующий фрагмент</w:t>
       </w:r>
       <w:r>
         <w:t xml:space="preserve"> </w:t>
@@ -1179,12 +1234,14 @@
       <w:r>
         <w:t>__</w:t>
       </w:r>
+      <w:proofErr w:type="spellStart"/>
       <w:r>
         <w:rPr>
           <w:lang w:val="en-US"/>
         </w:rPr>
         <w:t>bis</w:t>
       </w:r>
+      <w:proofErr w:type="spellEnd"/>
       <w:r>
         <w:t>_</w:t>
       </w:r>
@@ -1197,6 +1254,7 @@
       <w:r>
         <w:t>_</w:t>
       </w:r>
+      <w:proofErr w:type="gramStart"/>
       <w:r>
         <w:rPr>
           <w:lang w:val="en-US"/>
@@ -1206,6 +1264,7 @@
       <w:r>
         <w:t>(</w:t>
       </w:r>
+      <w:proofErr w:type="gramEnd"/>
       <w:r>
         <w:rPr>
           <w:lang w:val="en-US"/>
@@ -1240,27 +1299,77 @@
         <w:jc w:val="both"/>
       </w:pPr>
       <w:r>
-        <w:t>Еще одной особенностью запуска в среде отладки Code Composer Studio</w:t>
-      </w:r>
+        <w:t xml:space="preserve">Еще одной особенностью запуска в среде отладки </w:t>
+      </w:r>
+      <w:proofErr w:type="spellStart"/>
+      <w:r>
+        <w:t>Code</w:t>
+      </w:r>
+      <w:proofErr w:type="spellEnd"/>
+      <w:r>
+        <w:t xml:space="preserve"> </w:t>
+      </w:r>
+      <w:proofErr w:type="spellStart"/>
+      <w:r>
+        <w:t>Composer</w:t>
+      </w:r>
+      <w:proofErr w:type="spellEnd"/>
+      <w:r>
+        <w:t xml:space="preserve"> </w:t>
+      </w:r>
+      <w:proofErr w:type="spellStart"/>
+      <w:r>
+        <w:t>Studio</w:t>
+      </w:r>
+      <w:proofErr w:type="spellEnd"/>
     </w:p>
     <w:p>
       <w:pPr>
         <w:jc w:val="both"/>
       </w:pPr>
       <w:r>
-        <w:t>является необходимость вызова __no_operation() перед завершением функции</w:t>
-      </w:r>
-      <w:r>
-        <w:t xml:space="preserve"> </w:t>
-      </w:r>
-      <w:r>
-        <w:t>main, если она не использует некоторого цикла. Без этого вызова с завершением</w:t>
-      </w:r>
-      <w:r>
-        <w:t xml:space="preserve"> </w:t>
-      </w:r>
-      <w:r>
-        <w:t>функции main завершится и выполнение кода в оболочке.</w:t>
+        <w:t>является необходимость вызова __</w:t>
+      </w:r>
+      <w:proofErr w:type="spellStart"/>
+      <w:r>
+        <w:t>no_</w:t>
+      </w:r>
+      <w:proofErr w:type="gramStart"/>
+      <w:r>
+        <w:t>operation</w:t>
+      </w:r>
+      <w:proofErr w:type="spellEnd"/>
+      <w:r>
+        <w:t>(</w:t>
+      </w:r>
+      <w:proofErr w:type="gramEnd"/>
+      <w:r>
+        <w:t>) перед завершением функции</w:t>
+      </w:r>
+      <w:r>
+        <w:t xml:space="preserve"> </w:t>
+      </w:r>
+      <w:proofErr w:type="spellStart"/>
+      <w:r>
+        <w:t>main</w:t>
+      </w:r>
+      <w:proofErr w:type="spellEnd"/>
+      <w:r>
+        <w:t>, если она не использует некоторого цикла. Без этого вызова с завершением</w:t>
+      </w:r>
+      <w:r>
+        <w:t xml:space="preserve"> </w:t>
+      </w:r>
+      <w:r>
+        <w:t xml:space="preserve">функции </w:t>
+      </w:r>
+      <w:proofErr w:type="spellStart"/>
+      <w:r>
+        <w:t>main</w:t>
+      </w:r>
+      <w:proofErr w:type="spellEnd"/>
+      <w:r>
+        <w:t xml:space="preserve"> завершится и выполнение кода в оболочке.</w:t>
       </w:r>
     </w:p>
     <w:p>
@@ -1268,20 +1377,49 @@
         <w:ind w:firstLine="709"/>
         <w:jc w:val="both"/>
       </w:pPr>
-      <w:r>
-        <w:t>Собственно обработчик прерывания описывается с использованием</w:t>
-      </w:r>
-      <w:r>
-        <w:t xml:space="preserve"> </w:t>
-      </w:r>
-      <w:r>
-        <w:t>директивы #pragma vector. Например, фрагмент кода ниже описывает</w:t>
-      </w:r>
-      <w:r>
-        <w:t xml:space="preserve"> </w:t>
-      </w:r>
-      <w:r>
-        <w:t>обработчик прерывания от порта ввода-выода 1:</w:t>
+      <w:proofErr w:type="gramStart"/>
+      <w:r>
+        <w:t>Собственно</w:t>
+      </w:r>
+      <w:proofErr w:type="gramEnd"/>
+      <w:r>
+        <w:t xml:space="preserve"> обработчик прерывания описывается с использованием</w:t>
+      </w:r>
+      <w:r>
+        <w:t xml:space="preserve"> </w:t>
+      </w:r>
+      <w:r>
+        <w:t>директивы #</w:t>
+      </w:r>
+      <w:proofErr w:type="spellStart"/>
+      <w:r>
+        <w:t>pragma</w:t>
+      </w:r>
+      <w:proofErr w:type="spellEnd"/>
+      <w:r>
+        <w:t xml:space="preserve"> </w:t>
+      </w:r>
+      <w:proofErr w:type="spellStart"/>
+      <w:r>
+        <w:t>vector</w:t>
+      </w:r>
+      <w:proofErr w:type="spellEnd"/>
+      <w:r>
+        <w:t>. Например, фрагмент кода ниже описывает</w:t>
+      </w:r>
+      <w:r>
+        <w:t xml:space="preserve"> </w:t>
+      </w:r>
+      <w:r>
+        <w:t>обработчик прерывания от порта ввода-</w:t>
+      </w:r>
+      <w:proofErr w:type="spellStart"/>
+      <w:r>
+        <w:t>выода</w:t>
+      </w:r>
+      <w:proofErr w:type="spellEnd"/>
+      <w:r>
+        <w:t xml:space="preserve"> 1:</w:t>
       </w:r>
     </w:p>
     <w:p>
@@ -1442,7 +1580,21 @@
         <w:rPr>
           <w:lang w:val="en-US"/>
         </w:rPr>
-        <w:t xml:space="preserve"> TAx (</w:t>
+        <w:t xml:space="preserve"> </w:t>
+      </w:r>
+      <w:proofErr w:type="spellStart"/>
+      <w:r>
+        <w:rPr>
+          <w:lang w:val="en-US"/>
+        </w:rPr>
+        <w:t>TAx</w:t>
+      </w:r>
+      <w:proofErr w:type="spellEnd"/>
+      <w:r>
+        <w:rPr>
+          <w:lang w:val="en-US"/>
+        </w:rPr>
+        <w:t xml:space="preserve"> (</w:t>
       </w:r>
       <w:r>
         <w:t>базовые</w:t>
@@ -1490,7 +1642,21 @@
         <w:rPr>
           <w:lang w:val="en-US"/>
         </w:rPr>
-        <w:t xml:space="preserve"> TBx (</w:t>
+        <w:t xml:space="preserve"> </w:t>
+      </w:r>
+      <w:proofErr w:type="spellStart"/>
+      <w:r>
+        <w:rPr>
+          <w:lang w:val="en-US"/>
+        </w:rPr>
+        <w:t>TBx</w:t>
+      </w:r>
+      <w:proofErr w:type="spellEnd"/>
+      <w:r>
+        <w:rPr>
+          <w:lang w:val="en-US"/>
+        </w:rPr>
+        <w:t xml:space="preserve"> (</w:t>
       </w:r>
       <w:r>
         <w:t>базовый</w:t>
@@ -1645,7 +1811,7 @@
     </w:p>
     <w:p>
       <w:pPr>
-        <w:pStyle w:val="ListParagraph"/>
+        <w:pStyle w:val="a8"/>
         <w:numPr>
           <w:ilvl w:val="0"/>
           <w:numId w:val="27"/>
@@ -1659,7 +1825,7 @@
     </w:p>
     <w:p>
       <w:pPr>
-        <w:pStyle w:val="ListParagraph"/>
+        <w:pStyle w:val="a8"/>
         <w:numPr>
           <w:ilvl w:val="0"/>
           <w:numId w:val="27"/>
@@ -1672,7 +1838,7 @@
     </w:p>
     <w:p>
       <w:pPr>
-        <w:pStyle w:val="ListParagraph"/>
+        <w:pStyle w:val="a8"/>
         <w:numPr>
           <w:ilvl w:val="0"/>
           <w:numId w:val="27"/>
@@ -1687,7 +1853,7 @@
     </w:p>
     <w:p>
       <w:pPr>
-        <w:pStyle w:val="ListParagraph"/>
+        <w:pStyle w:val="a8"/>
         <w:numPr>
           <w:ilvl w:val="0"/>
           <w:numId w:val="27"/>
@@ -1700,7 +1866,7 @@
     </w:p>
     <w:p>
       <w:pPr>
-        <w:pStyle w:val="ListParagraph"/>
+        <w:pStyle w:val="a8"/>
         <w:numPr>
           <w:ilvl w:val="0"/>
           <w:numId w:val="27"/>
@@ -1721,7 +1887,7 @@
     </w:p>
     <w:p>
       <w:pPr>
-        <w:pStyle w:val="ListParagraph"/>
+        <w:pStyle w:val="a8"/>
         <w:numPr>
           <w:ilvl w:val="0"/>
           <w:numId w:val="27"/>
@@ -1734,7 +1900,7 @@
     </w:p>
     <w:p>
       <w:pPr>
-        <w:pStyle w:val="ListParagraph"/>
+        <w:pStyle w:val="a8"/>
         <w:numPr>
           <w:ilvl w:val="0"/>
           <w:numId w:val="27"/>
@@ -1747,7 +1913,7 @@
     </w:p>
     <w:p>
       <w:pPr>
-        <w:pStyle w:val="ListParagraph"/>
+        <w:pStyle w:val="a8"/>
         <w:numPr>
           <w:ilvl w:val="0"/>
           <w:numId w:val="27"/>
@@ -1760,7 +1926,7 @@
     </w:p>
     <w:p>
       <w:pPr>
-        <w:pStyle w:val="ListParagraph"/>
+        <w:pStyle w:val="a8"/>
         <w:numPr>
           <w:ilvl w:val="0"/>
           <w:numId w:val="27"/>
@@ -1773,7 +1939,7 @@
     </w:p>
     <w:p>
       <w:pPr>
-        <w:pStyle w:val="ListParagraph"/>
+        <w:pStyle w:val="a8"/>
         <w:numPr>
           <w:ilvl w:val="0"/>
           <w:numId w:val="27"/>
@@ -1796,13 +1962,29 @@
         <w:t xml:space="preserve"> </w:t>
       </w:r>
       <w:r>
-        <w:t>тактовые сигналы: ACLK, SMCLK, внешние CAxCLK, INCLK. На входе</w:t>
-      </w:r>
-      <w:r>
-        <w:t xml:space="preserve"> </w:t>
-      </w:r>
-      <w:r>
-        <w:t>имеется программно доступный делитель частоты, который позволяет снижать</w:t>
+        <w:t xml:space="preserve">тактовые сигналы: ACLK, SMCLK, внешние </w:t>
+      </w:r>
+      <w:proofErr w:type="spellStart"/>
+      <w:r>
+        <w:t>CAxCLK</w:t>
+      </w:r>
+      <w:proofErr w:type="spellEnd"/>
+      <w:r>
+        <w:t>, INCLK. На входе</w:t>
+      </w:r>
+      <w:r>
+        <w:t xml:space="preserve"> </w:t>
+      </w:r>
+      <w:r>
+        <w:t xml:space="preserve">имеется </w:t>
+      </w:r>
+      <w:proofErr w:type="spellStart"/>
+      <w:r>
+        <w:t>программно</w:t>
+      </w:r>
+      <w:proofErr w:type="spellEnd"/>
+      <w:r>
+        <w:t xml:space="preserve"> доступный делитель частоты, который позволяет снижать</w:t>
       </w:r>
       <w:r>
         <w:t xml:space="preserve"> </w:t>
@@ -1816,12 +1998,14 @@
       <w:r>
         <w:t xml:space="preserve">уровня </w:t>
       </w:r>
+      <w:proofErr w:type="spellStart"/>
       <w:r>
         <w:rPr>
           <w:lang w:val="en-US"/>
         </w:rPr>
         <w:t>TAxCCR</w:t>
       </w:r>
+      <w:proofErr w:type="spellEnd"/>
       <w:r>
         <w:t>0) (</w:t>
       </w:r>
@@ -1865,7 +2049,31 @@
         <w:t xml:space="preserve"> </w:t>
       </w:r>
       <w:r>
-        <w:t>реверсивный счет (Up/Down mode).</w:t>
+        <w:t>реверсивный счет (</w:t>
+      </w:r>
+      <w:proofErr w:type="spellStart"/>
+      <w:r>
+        <w:t>Up</w:t>
+      </w:r>
+      <w:proofErr w:type="spellEnd"/>
+      <w:r>
+        <w:t>/</w:t>
+      </w:r>
+      <w:proofErr w:type="spellStart"/>
+      <w:r>
+        <w:t>Down</w:t>
+      </w:r>
+      <w:proofErr w:type="spellEnd"/>
+      <w:r>
+        <w:t xml:space="preserve"> </w:t>
+      </w:r>
+      <w:proofErr w:type="spellStart"/>
+      <w:r>
+        <w:t>mode</w:t>
+      </w:r>
+      <w:proofErr w:type="spellEnd"/>
+      <w:r>
+        <w:t>).</w:t>
       </w:r>
     </w:p>
     <w:p>
@@ -1879,7 +2087,7 @@
     </w:p>
     <w:p>
       <w:pPr>
-        <w:pStyle w:val="ListParagraph"/>
+        <w:pStyle w:val="a8"/>
         <w:numPr>
           <w:ilvl w:val="0"/>
           <w:numId w:val="28"/>
@@ -1893,7 +2101,7 @@
     </w:p>
     <w:p>
       <w:pPr>
-        <w:pStyle w:val="ListParagraph"/>
+        <w:pStyle w:val="a8"/>
         <w:numPr>
           <w:ilvl w:val="0"/>
           <w:numId w:val="28"/>
@@ -1907,7 +2115,7 @@
     </w:p>
     <w:p>
       <w:pPr>
-        <w:pStyle w:val="ListParagraph"/>
+        <w:pStyle w:val="a8"/>
         <w:numPr>
           <w:ilvl w:val="0"/>
           <w:numId w:val="28"/>
@@ -1916,12 +2124,20 @@
         <w:jc w:val="both"/>
       </w:pPr>
       <w:r>
-        <w:t>регистр TBxCCRn с двойной буферизацией и может быть сгруппирован;</w:t>
-      </w:r>
-    </w:p>
-    <w:p>
-      <w:pPr>
-        <w:pStyle w:val="ListParagraph"/>
+        <w:t xml:space="preserve">регистр </w:t>
+      </w:r>
+      <w:proofErr w:type="spellStart"/>
+      <w:r>
+        <w:t>TBxCCRn</w:t>
+      </w:r>
+      <w:proofErr w:type="spellEnd"/>
+      <w:r>
+        <w:t xml:space="preserve"> с двойной буферизацией и может быть сгруппирован;</w:t>
+      </w:r>
+    </w:p>
+    <w:p>
+      <w:pPr>
+        <w:pStyle w:val="a8"/>
         <w:numPr>
           <w:ilvl w:val="0"/>
           <w:numId w:val="28"/>
@@ -1930,12 +2146,20 @@
         <w:jc w:val="both"/>
       </w:pPr>
       <w:r>
-        <w:t>все выходы имеют высокоимпедансное состояние;</w:t>
-      </w:r>
-    </w:p>
-    <w:p>
-      <w:pPr>
-        <w:pStyle w:val="ListParagraph"/>
+        <w:t xml:space="preserve">все выходы имеют </w:t>
+      </w:r>
+      <w:proofErr w:type="spellStart"/>
+      <w:r>
+        <w:t>высокоимпедансное</w:t>
+      </w:r>
+      <w:proofErr w:type="spellEnd"/>
+      <w:r>
+        <w:t xml:space="preserve"> состояние;</w:t>
+      </w:r>
+    </w:p>
+    <w:p>
+      <w:pPr>
+        <w:pStyle w:val="a8"/>
         <w:numPr>
           <w:ilvl w:val="0"/>
           <w:numId w:val="28"/>
@@ -1988,8 +2212,13 @@
       <w:r>
         <w:t xml:space="preserve"> </w:t>
       </w:r>
-      <w:r>
-        <w:t>программно выбираемых временных интервалов, поддерживает сторожевой и</w:t>
+      <w:proofErr w:type="spellStart"/>
+      <w:r>
+        <w:t>программно</w:t>
+      </w:r>
+      <w:proofErr w:type="spellEnd"/>
+      <w:r>
+        <w:t xml:space="preserve"> выбираемых временных интервалов, поддерживает сторожевой и</w:t>
       </w:r>
       <w:r>
         <w:t xml:space="preserve"> </w:t>
@@ -2028,7 +2257,15 @@
         <w:jc w:val="both"/>
       </w:pPr>
       <w:r>
-        <w:t>Регистр счетчика WDT непосредственно программно не доступен. Сигнал</w:t>
+        <w:t xml:space="preserve">Регистр счетчика WDT непосредственно </w:t>
+      </w:r>
+      <w:proofErr w:type="spellStart"/>
+      <w:r>
+        <w:t>программно</w:t>
+      </w:r>
+      <w:proofErr w:type="spellEnd"/>
+      <w:r>
+        <w:t xml:space="preserve"> не доступен. Сигнал</w:t>
       </w:r>
     </w:p>
     <w:p>
@@ -2076,7 +2313,15 @@
         <w:t xml:space="preserve"> </w:t>
       </w:r>
       <w:r>
-        <w:t>может быть сброшен программно. Адреса обработчиков в сторожевом и</w:t>
+        <w:t xml:space="preserve">может быть сброшен </w:t>
+      </w:r>
+      <w:proofErr w:type="spellStart"/>
+      <w:r>
+        <w:t>программно</w:t>
+      </w:r>
+      <w:proofErr w:type="spellEnd"/>
+      <w:r>
+        <w:t>. Адреса обработчиков в сторожевом и</w:t>
       </w:r>
       <w:r>
         <w:t xml:space="preserve"> </w:t>
@@ -2133,14 +2378,51 @@
         <w:jc w:val="both"/>
       </w:pPr>
       <w:r>
-        <w:t>Первым этапом выполняется инициализация таймера TАx с помощью</w:t>
-      </w:r>
-      <w:r>
-        <w:t xml:space="preserve"> </w:t>
-      </w:r>
-      <w:r>
-        <w:t>регистров TAxCTL, TAxCCRn и TAxCCTLn. В регистре TAxCTL</w:t>
-      </w:r>
+        <w:t xml:space="preserve">Первым этапом выполняется инициализация таймера </w:t>
+      </w:r>
+      <w:proofErr w:type="spellStart"/>
+      <w:r>
+        <w:t>TАx</w:t>
+      </w:r>
+      <w:proofErr w:type="spellEnd"/>
+      <w:r>
+        <w:t xml:space="preserve"> с помощью</w:t>
+      </w:r>
+      <w:r>
+        <w:t xml:space="preserve"> </w:t>
+      </w:r>
+      <w:r>
+        <w:t xml:space="preserve">регистров </w:t>
+      </w:r>
+      <w:proofErr w:type="spellStart"/>
+      <w:r>
+        <w:t>TAxCTL</w:t>
+      </w:r>
+      <w:proofErr w:type="spellEnd"/>
+      <w:r>
+        <w:t xml:space="preserve">, </w:t>
+      </w:r>
+      <w:proofErr w:type="spellStart"/>
+      <w:r>
+        <w:t>TAxCCRn</w:t>
+      </w:r>
+      <w:proofErr w:type="spellEnd"/>
+      <w:r>
+        <w:t xml:space="preserve"> и </w:t>
+      </w:r>
+      <w:proofErr w:type="spellStart"/>
+      <w:r>
+        <w:t>TAxCCTLn</w:t>
+      </w:r>
+      <w:proofErr w:type="spellEnd"/>
+      <w:r>
+        <w:t xml:space="preserve">. В регистре </w:t>
+      </w:r>
+      <w:proofErr w:type="spellStart"/>
+      <w:r>
+        <w:t>TAxCTL</w:t>
+      </w:r>
+      <w:proofErr w:type="spellEnd"/>
       <w:r>
         <w:t xml:space="preserve"> </w:t>
       </w:r>
@@ -2157,13 +2439,29 @@
         <w:t xml:space="preserve"> </w:t>
       </w:r>
       <w:r>
-        <w:t>бит TACLR. В регистре счета/сравнения TAxCCTLn необходимо разрешить</w:t>
-      </w:r>
-      <w:r>
-        <w:t xml:space="preserve"> </w:t>
-      </w:r>
-      <w:r>
-        <w:t>прерывания. В 16-битном регистре TAxCCRn указывается значение счетчика,</w:t>
+        <w:t xml:space="preserve">бит TACLR. В регистре счета/сравнения </w:t>
+      </w:r>
+      <w:proofErr w:type="spellStart"/>
+      <w:r>
+        <w:t>TAxCCTLn</w:t>
+      </w:r>
+      <w:proofErr w:type="spellEnd"/>
+      <w:r>
+        <w:t xml:space="preserve"> необходимо разрешить</w:t>
+      </w:r>
+      <w:r>
+        <w:t xml:space="preserve"> </w:t>
+      </w:r>
+      <w:r>
+        <w:t xml:space="preserve">прерывания. В 16-битном регистре </w:t>
+      </w:r>
+      <w:proofErr w:type="spellStart"/>
+      <w:r>
+        <w:t>TAxCCRn</w:t>
+      </w:r>
+      <w:proofErr w:type="spellEnd"/>
+      <w:r>
+        <w:t xml:space="preserve"> указывается значение счетчика,</w:t>
       </w:r>
       <w:r>
         <w:t xml:space="preserve"> </w:t>
@@ -2187,7 +2485,15 @@
         <w:t xml:space="preserve"> </w:t>
       </w:r>
       <w:r>
-        <w:t>записи нулевого значения в конфигурационные регистры. TAxIV – 16-</w:t>
+        <w:t xml:space="preserve">записи нулевого значения в конфигурационные регистры. </w:t>
+      </w:r>
+      <w:proofErr w:type="spellStart"/>
+      <w:r>
+        <w:t>TAxIV</w:t>
+      </w:r>
+      <w:proofErr w:type="spellEnd"/>
+      <w:r>
+        <w:t xml:space="preserve"> – 16-</w:t>
       </w:r>
       <w:r>
         <w:t xml:space="preserve"> </w:t>
@@ -2244,7 +2550,15 @@
         <w:t xml:space="preserve"> </w:t>
       </w:r>
       <w:r>
-        <w:t>прерывания TAxCTL TAIFG устанавливается, когда счетчик переходит от</w:t>
+        <w:t xml:space="preserve">прерывания </w:t>
+      </w:r>
+      <w:proofErr w:type="spellStart"/>
+      <w:r>
+        <w:t>TAxCTL</w:t>
+      </w:r>
+      <w:proofErr w:type="spellEnd"/>
+      <w:r>
+        <w:t xml:space="preserve"> TAIFG устанавливается, когда счетчик переходит от</w:t>
       </w:r>
       <w:r>
         <w:t xml:space="preserve"> </w:t>
@@ -2271,7 +2585,15 @@
         <w:t xml:space="preserve"> </w:t>
       </w:r>
       <w:r>
-        <w:t>захвата/сравнения. Флаг прерывания TAxCTL TAIFG устанавливается, когда</w:t>
+        <w:t xml:space="preserve">захвата/сравнения. Флаг прерывания </w:t>
+      </w:r>
+      <w:proofErr w:type="spellStart"/>
+      <w:r>
+        <w:t>TAxCTL</w:t>
+      </w:r>
+      <w:proofErr w:type="spellEnd"/>
+      <w:r>
+        <w:t xml:space="preserve"> TAIFG устанавливается, когда</w:t>
       </w:r>
       <w:r>
         <w:t xml:space="preserve"> </w:t>
@@ -2304,7 +2626,15 @@
         <w:t xml:space="preserve"> </w:t>
       </w:r>
       <w:r>
-        <w:t xml:space="preserve">интервал добавляется к TAxCCRn обработчиком прерываний. </w:t>
+        <w:t xml:space="preserve">интервал добавляется к </w:t>
+      </w:r>
+      <w:proofErr w:type="spellStart"/>
+      <w:r>
+        <w:t>TAxCCRn</w:t>
+      </w:r>
+      <w:proofErr w:type="spellEnd"/>
+      <w:r>
+        <w:t xml:space="preserve"> обработчиком прерываний. </w:t>
       </w:r>
     </w:p>
     <w:p>
@@ -2337,7 +2667,15 @@
         <w:t xml:space="preserve"> </w:t>
       </w:r>
       <w:r>
-        <w:t xml:space="preserve">позволяет выполнять остановку таймера, а затем продолжить счет спрерванного </w:t>
+        <w:t xml:space="preserve">позволяет выполнять остановку таймера, а затем продолжить счет </w:t>
+      </w:r>
+      <w:proofErr w:type="spellStart"/>
+      <w:r>
+        <w:t>спрерванного</w:t>
+      </w:r>
+      <w:proofErr w:type="spellEnd"/>
+      <w:r>
+        <w:t xml:space="preserve"> </w:t>
       </w:r>
       <w:r>
         <w:lastRenderedPageBreak/>
@@ -2347,7 +2685,15 @@
         <w:t xml:space="preserve"> </w:t>
       </w:r>
       <w:r>
-        <w:t>счетчик досчитал до значения TAxCCR0. Флаг прерывания TAxCTL TAIFG</w:t>
+        <w:t xml:space="preserve">счетчик досчитал до значения TAxCCR0. Флаг прерывания </w:t>
+      </w:r>
+      <w:proofErr w:type="spellStart"/>
+      <w:r>
+        <w:t>TAxCTL</w:t>
+      </w:r>
+      <w:proofErr w:type="spellEnd"/>
+      <w:r>
+        <w:t xml:space="preserve"> TAIFG</w:t>
       </w:r>
       <w:r>
         <w:t xml:space="preserve"> </w:t>
@@ -2368,13 +2714,39 @@
         <w:jc w:val="both"/>
       </w:pPr>
       <w:r>
-        <w:t>Реверсивный режим позволяет поддерживать пустые интервалы (Dead</w:t>
-      </w:r>
-      <w:r>
-        <w:t xml:space="preserve"> </w:t>
-      </w:r>
-      <w:r>
-        <w:t>Time) между выходными сигналами, когда ни один из них не активен (рис.2.6).Регистры TAxCCRn не имеют буфера, поэтому они изменяются сразу после</w:t>
+        <w:t>Реверсивный режим позволяет поддерживать пустые интервалы (</w:t>
+      </w:r>
+      <w:proofErr w:type="spellStart"/>
+      <w:r>
+        <w:t>Dead</w:t>
+      </w:r>
+      <w:proofErr w:type="spellEnd"/>
+      <w:r>
+        <w:t xml:space="preserve"> </w:t>
+      </w:r>
+      <w:proofErr w:type="spellStart"/>
+      <w:r>
+        <w:t>Time</w:t>
+      </w:r>
+      <w:proofErr w:type="spellEnd"/>
+      <w:r>
+        <w:t>) между выходными сигналами, когда ни один из них не активен (рис.2.6</w:t>
+      </w:r>
+      <w:proofErr w:type="gramStart"/>
+      <w:r>
+        <w:t>).Регистры</w:t>
+      </w:r>
+      <w:proofErr w:type="gramEnd"/>
+      <w:r>
+        <w:t xml:space="preserve"> </w:t>
+      </w:r>
+      <w:proofErr w:type="spellStart"/>
+      <w:r>
+        <w:t>TAxCCRn</w:t>
+      </w:r>
+      <w:proofErr w:type="spellEnd"/>
+      <w:r>
+        <w:t xml:space="preserve"> не имеют буфера, поэтому они изменяются сразу после</w:t>
       </w:r>
       <w:r>
         <w:t xml:space="preserve"> </w:t>
@@ -2395,13 +2767,26 @@
         <w:t xml:space="preserve"> </w:t>
       </w:r>
       <w:r>
-        <w:t>времени какого-либо события. В качестве сигналов на входы захвата CCIxA и</w:t>
-      </w:r>
-      <w:r>
-        <w:t xml:space="preserve"> </w:t>
-      </w:r>
-      <w:r>
-        <w:t>CCIxB могут быть поданы сигналы с внешних выводов или внутренние</w:t>
+        <w:t xml:space="preserve">времени какого-либо события. В качестве сигналов на входы захвата </w:t>
+      </w:r>
+      <w:proofErr w:type="spellStart"/>
+      <w:r>
+        <w:t>CCIxA</w:t>
+      </w:r>
+      <w:proofErr w:type="spellEnd"/>
+      <w:r>
+        <w:t xml:space="preserve"> и</w:t>
+      </w:r>
+      <w:r>
+        <w:t xml:space="preserve"> </w:t>
+      </w:r>
+      <w:proofErr w:type="spellStart"/>
+      <w:r>
+        <w:t>CCIxB</w:t>
+      </w:r>
+      <w:proofErr w:type="spellEnd"/>
+      <w:r>
+        <w:t xml:space="preserve"> могут быть поданы сигналы с внешних выводов или внутренние</w:t>
       </w:r>
       <w:r>
         <w:t xml:space="preserve"> </w:t>
@@ -2413,7 +2798,15 @@
         <w:t xml:space="preserve"> </w:t>
       </w:r>
       <w:r>
-        <w:t>захват происходить по фронту сигнала, по спаду, либо и по фронту и по спаду.</w:t>
+        <w:t xml:space="preserve">захват происходить по фронту сигнала, по спаду, либо и </w:t>
+      </w:r>
+      <w:proofErr w:type="gramStart"/>
+      <w:r>
+        <w:t>по фронту</w:t>
+      </w:r>
+      <w:proofErr w:type="gramEnd"/>
+      <w:r>
+        <w:t xml:space="preserve"> и по спаду.</w:t>
       </w:r>
       <w:r>
         <w:t xml:space="preserve"> </w:t>
@@ -2425,7 +2818,15 @@
         <w:t xml:space="preserve"> </w:t>
       </w:r>
       <w:r>
-        <w:t>регистр TAxCCRn и устанавливается флаг прерываний CCIFG. Уровень</w:t>
+        <w:t xml:space="preserve">регистр </w:t>
+      </w:r>
+      <w:proofErr w:type="spellStart"/>
+      <w:r>
+        <w:t>TAxCCRn</w:t>
+      </w:r>
+      <w:proofErr w:type="spellEnd"/>
+      <w:r>
+        <w:t xml:space="preserve"> и устанавливается флаг прерываний CCIFG. Уровень</w:t>
       </w:r>
       <w:r>
         <w:t xml:space="preserve"> </w:t>
@@ -2455,7 +2856,15 @@
         <w:t xml:space="preserve"> </w:t>
       </w:r>
       <w:r>
-        <w:t>выполнен программно.</w:t>
+        <w:t xml:space="preserve">выполнен </w:t>
+      </w:r>
+      <w:proofErr w:type="spellStart"/>
+      <w:r>
+        <w:t>программно</w:t>
+      </w:r>
+      <w:proofErr w:type="spellEnd"/>
+      <w:r>
+        <w:t>.</w:t>
       </w:r>
       <w:r>
         <w:t xml:space="preserve"> </w:t>
@@ -2473,14 +2882,35 @@
         <w:t xml:space="preserve"> </w:t>
       </w:r>
       <w:r>
-        <w:t>интервал. Когда счетчик достигает значения TAxCCRn, устанавливается флаг</w:t>
-      </w:r>
-      <w:r>
-        <w:t xml:space="preserve"> </w:t>
-      </w:r>
-      <w:r>
-        <w:t>прерывания CCIFG, внутренний сигнал EQUn устанавливается в 1, EQUn</w:t>
-      </w:r>
+        <w:t xml:space="preserve">интервал. Когда счетчик достигает значения </w:t>
+      </w:r>
+      <w:proofErr w:type="spellStart"/>
+      <w:r>
+        <w:t>TAxCCRn</w:t>
+      </w:r>
+      <w:proofErr w:type="spellEnd"/>
+      <w:r>
+        <w:t>, устанавливается флаг</w:t>
+      </w:r>
+      <w:r>
+        <w:t xml:space="preserve"> </w:t>
+      </w:r>
+      <w:r>
+        <w:t xml:space="preserve">прерывания CCIFG, внутренний сигнал </w:t>
+      </w:r>
+      <w:proofErr w:type="spellStart"/>
+      <w:r>
+        <w:t>EQUn</w:t>
+      </w:r>
+      <w:proofErr w:type="spellEnd"/>
+      <w:r>
+        <w:t xml:space="preserve"> устанавливается в 1, </w:t>
+      </w:r>
+      <w:proofErr w:type="spellStart"/>
+      <w:r>
+        <w:t>EQUn</w:t>
+      </w:r>
+      <w:proofErr w:type="spellEnd"/>
       <w:r>
         <w:t xml:space="preserve"> </w:t>
       </w:r>
@@ -2506,7 +2936,15 @@
         <w:t xml:space="preserve"> </w:t>
       </w:r>
       <w:r>
-        <w:t>формирует выходной сигнал на основе EQU0 и EQUn сигналов в зависимости</w:t>
+        <w:t xml:space="preserve">формирует выходной сигнал на основе EQU0 и </w:t>
+      </w:r>
+      <w:proofErr w:type="spellStart"/>
+      <w:r>
+        <w:t>EQUn</w:t>
+      </w:r>
+      <w:proofErr w:type="spellEnd"/>
+      <w:r>
+        <w:t xml:space="preserve"> сигналов в зависимости</w:t>
       </w:r>
       <w:r>
         <w:t xml:space="preserve"> </w:t>
@@ -2518,7 +2956,15 @@
         <w:t xml:space="preserve"> </w:t>
       </w:r>
       <w:r>
-        <w:t>режимов. Сигнал OUTn изменяется по переднему фронту синхросигнала, за</w:t>
+        <w:t xml:space="preserve">режимов. Сигнал </w:t>
+      </w:r>
+      <w:proofErr w:type="spellStart"/>
+      <w:r>
+        <w:t>OUTn</w:t>
+      </w:r>
+      <w:proofErr w:type="spellEnd"/>
+      <w:r>
+        <w:t xml:space="preserve"> изменяется по переднему фронту синхросигнала, за</w:t>
       </w:r>
       <w:r>
         <w:t xml:space="preserve"> </w:t>
@@ -2530,7 +2976,15 @@
         <w:t xml:space="preserve"> </w:t>
       </w:r>
       <w:r>
-        <w:t>выходным блоком 0, поскольку EQUn = EQU0.</w:t>
+        <w:t xml:space="preserve">выходным блоком 0, поскольку </w:t>
+      </w:r>
+      <w:proofErr w:type="spellStart"/>
+      <w:r>
+        <w:t>EQUn</w:t>
+      </w:r>
+      <w:proofErr w:type="spellEnd"/>
+      <w:r>
+        <w:t xml:space="preserve"> = EQU0.</w:t>
       </w:r>
     </w:p>
     <w:p>
@@ -2548,7 +3002,15 @@
         <w:jc w:val="both"/>
       </w:pPr>
       <w:r>
-        <w:t>000 — Значение бита OUT. Сигнал OUTn изменяется сразу же с</w:t>
+        <w:t xml:space="preserve">000 — Значение бита OUT. Сигнал </w:t>
+      </w:r>
+      <w:proofErr w:type="spellStart"/>
+      <w:r>
+        <w:t>OUTn</w:t>
+      </w:r>
+      <w:proofErr w:type="spellEnd"/>
+      <w:r>
+        <w:t xml:space="preserve"> изменяется сразу же с</w:t>
       </w:r>
       <w:r>
         <w:t xml:space="preserve"> </w:t>
@@ -2569,7 +3031,15 @@
         <w:t xml:space="preserve"> </w:t>
       </w:r>
       <w:r>
-        <w:t>значения TAxCCRn;</w:t>
+        <w:t xml:space="preserve">значения </w:t>
+      </w:r>
+      <w:proofErr w:type="spellStart"/>
+      <w:r>
+        <w:t>TAxCCRn</w:t>
+      </w:r>
+      <w:proofErr w:type="spellEnd"/>
+      <w:r>
+        <w:t>;</w:t>
       </w:r>
     </w:p>
     <w:p>
@@ -2583,8 +3053,13 @@
       <w:r>
         <w:t xml:space="preserve"> </w:t>
       </w:r>
-      <w:r>
-        <w:t>TAxCCRn, сбрасывается при достижении TAxCCR0;</w:t>
+      <w:proofErr w:type="spellStart"/>
+      <w:r>
+        <w:t>TAxCCRn</w:t>
+      </w:r>
+      <w:proofErr w:type="spellEnd"/>
+      <w:r>
+        <w:t>, сбрасывается при достижении TAxCCR0;</w:t>
       </w:r>
     </w:p>
     <w:p>
@@ -2599,7 +3074,15 @@
         <w:t xml:space="preserve"> </w:t>
       </w:r>
       <w:r>
-        <w:t>значения TAxCCRn, сбрасывается при достижении TAxCCR0;</w:t>
+        <w:t xml:space="preserve">значения </w:t>
+      </w:r>
+      <w:proofErr w:type="spellStart"/>
+      <w:r>
+        <w:t>TAxCCRn</w:t>
+      </w:r>
+      <w:proofErr w:type="spellEnd"/>
+      <w:r>
+        <w:t>, сбрасывается при достижении TAxCCR0;</w:t>
       </w:r>
     </w:p>
     <w:p>
@@ -2614,8 +3097,13 @@
       <w:r>
         <w:t xml:space="preserve"> </w:t>
       </w:r>
-      <w:r>
-        <w:t>TAxCCRn;</w:t>
+      <w:proofErr w:type="spellStart"/>
+      <w:r>
+        <w:t>TAxCCRn</w:t>
+      </w:r>
+      <w:proofErr w:type="spellEnd"/>
+      <w:r>
+        <w:t>;</w:t>
       </w:r>
     </w:p>
     <w:p>
@@ -2629,8 +3117,13 @@
       <w:r>
         <w:t xml:space="preserve"> </w:t>
       </w:r>
-      <w:r>
-        <w:t>TAxCCRn;</w:t>
+      <w:proofErr w:type="spellStart"/>
+      <w:r>
+        <w:t>TAxCCRn</w:t>
+      </w:r>
+      <w:proofErr w:type="spellEnd"/>
+      <w:r>
+        <w:t>;</w:t>
       </w:r>
     </w:p>
     <w:p>
@@ -2645,7 +3138,15 @@
         <w:t xml:space="preserve"> </w:t>
       </w:r>
       <w:r>
-        <w:t>значения TAxCCRn, устанавливается при достижении TAxCCR0;</w:t>
+        <w:t xml:space="preserve">значения </w:t>
+      </w:r>
+      <w:proofErr w:type="spellStart"/>
+      <w:r>
+        <w:t>TAxCCRn</w:t>
+      </w:r>
+      <w:proofErr w:type="spellEnd"/>
+      <w:r>
+        <w:t>, устанавливается при достижении TAxCCR0;</w:t>
       </w:r>
     </w:p>
     <w:p>
@@ -2659,8 +3160,13 @@
       <w:r>
         <w:t xml:space="preserve"> </w:t>
       </w:r>
-      <w:r>
-        <w:t>TAxCCRn, устанавливается при достижении TAxCCR0.</w:t>
+      <w:proofErr w:type="spellStart"/>
+      <w:r>
+        <w:t>TAxCCRn</w:t>
+      </w:r>
+      <w:proofErr w:type="spellEnd"/>
+      <w:r>
+        <w:t>, устанавливается при достижении TAxCCR0.</w:t>
       </w:r>
     </w:p>
     <w:p>
@@ -2680,7 +3186,7 @@
     </w:p>
     <w:p>
       <w:pPr>
-        <w:pStyle w:val="ListParagraph"/>
+        <w:pStyle w:val="a8"/>
         <w:numPr>
           <w:ilvl w:val="0"/>
           <w:numId w:val="29"/>
@@ -2689,7 +3195,15 @@
         <w:jc w:val="both"/>
       </w:pPr>
       <w:r>
-        <w:t xml:space="preserve"> константа, соответствующая биту поля-флага именуется по имен</w:t>
+        <w:t xml:space="preserve"> константа, соответствующая </w:t>
+      </w:r>
+      <w:proofErr w:type="gramStart"/>
+      <w:r>
+        <w:t>биту поля-флага</w:t>
+      </w:r>
+      <w:proofErr w:type="gramEnd"/>
+      <w:r>
+        <w:t xml:space="preserve"> именуется по имен</w:t>
       </w:r>
       <w:r>
         <w:t xml:space="preserve"> </w:t>
@@ -2700,7 +3214,7 @@
     </w:p>
     <w:p>
       <w:pPr>
-        <w:pStyle w:val="ListParagraph"/>
+        <w:pStyle w:val="a8"/>
         <w:numPr>
           <w:ilvl w:val="0"/>
           <w:numId w:val="29"/>
@@ -2713,7 +3227,7 @@
     </w:p>
     <w:p>
       <w:pPr>
-        <w:pStyle w:val="ListParagraph"/>
+        <w:pStyle w:val="a8"/>
         <w:numPr>
           <w:ilvl w:val="0"/>
           <w:numId w:val="29"/>
@@ -2726,20 +3240,33 @@
     </w:p>
     <w:p>
       <w:pPr>
-        <w:pStyle w:val="ListParagraph"/>
+        <w:pStyle w:val="a8"/>
         <w:numPr>
           <w:ilvl w:val="0"/>
           <w:numId w:val="29"/>
         </w:numPr>
         <w:jc w:val="both"/>
       </w:pPr>
-      <w:r>
-        <w:t>константа соответствующая биту n в поле NNN именуется NNNn;</w:t>
-      </w:r>
-    </w:p>
-    <w:p>
-      <w:pPr>
-        <w:pStyle w:val="ListParagraph"/>
+      <w:proofErr w:type="gramStart"/>
+      <w:r>
+        <w:t>константа</w:t>
+      </w:r>
+      <w:proofErr w:type="gramEnd"/>
+      <w:r>
+        <w:t xml:space="preserve"> соответствующая биту n в поле NNN именуется </w:t>
+      </w:r>
+      <w:proofErr w:type="spellStart"/>
+      <w:r>
+        <w:t>NNNn</w:t>
+      </w:r>
+      <w:proofErr w:type="spellEnd"/>
+      <w:r>
+        <w:t>;</w:t>
+      </w:r>
+    </w:p>
+    <w:p>
+      <w:pPr>
+        <w:pStyle w:val="a8"/>
         <w:numPr>
           <w:ilvl w:val="0"/>
           <w:numId w:val="29"/>
@@ -2759,7 +3286,7 @@
     </w:p>
     <w:p>
       <w:pPr>
-        <w:pStyle w:val="ListParagraph"/>
+        <w:pStyle w:val="a8"/>
         <w:numPr>
           <w:ilvl w:val="0"/>
           <w:numId w:val="29"/>
@@ -2767,12 +3294,20 @@
         <w:jc w:val="both"/>
       </w:pPr>
       <w:r>
-        <w:t>NNN именуется NNN_x;</w:t>
-      </w:r>
-    </w:p>
-    <w:p>
-      <w:pPr>
-        <w:pStyle w:val="ListParagraph"/>
+        <w:t xml:space="preserve">NNN именуется </w:t>
+      </w:r>
+      <w:proofErr w:type="spellStart"/>
+      <w:r>
+        <w:t>NNN_x</w:t>
+      </w:r>
+      <w:proofErr w:type="spellEnd"/>
+      <w:r>
+        <w:t>;</w:t>
+      </w:r>
+    </w:p>
+    <w:p>
+      <w:pPr>
+        <w:pStyle w:val="a8"/>
         <w:numPr>
           <w:ilvl w:val="0"/>
           <w:numId w:val="29"/>
@@ -2780,12 +3315,20 @@
         <w:jc w:val="both"/>
       </w:pPr>
       <w:r>
-        <w:t xml:space="preserve"> константа, соответствующая выбранному режиму zz для поля NNN</w:t>
-      </w:r>
-    </w:p>
-    <w:p>
-      <w:pPr>
-        <w:pStyle w:val="ListParagraph"/>
+        <w:t xml:space="preserve"> константа, соответствующая выбранному режиму </w:t>
+      </w:r>
+      <w:proofErr w:type="spellStart"/>
+      <w:r>
+        <w:t>zz</w:t>
+      </w:r>
+      <w:proofErr w:type="spellEnd"/>
+      <w:r>
+        <w:t xml:space="preserve"> для поля NNN</w:t>
+      </w:r>
+    </w:p>
+    <w:p>
+      <w:pPr>
+        <w:pStyle w:val="a8"/>
         <w:numPr>
           <w:ilvl w:val="0"/>
           <w:numId w:val="29"/>
@@ -2793,7 +3336,15 @@
         <w:jc w:val="both"/>
       </w:pPr>
       <w:r>
-        <w:t>именуется NNN__zz.</w:t>
+        <w:t>именуется NNN__</w:t>
+      </w:r>
+      <w:proofErr w:type="spellStart"/>
+      <w:r>
+        <w:t>zz</w:t>
+      </w:r>
+      <w:proofErr w:type="spellEnd"/>
+      <w:r>
+        <w:t>.</w:t>
       </w:r>
     </w:p>
     <w:p>
@@ -2954,21 +3505,21 @@
     </w:p>
     <w:p>
       <w:pPr>
-        <w:pStyle w:val="ListParagraph"/>
+        <w:pStyle w:val="a8"/>
         <w:numPr>
           <w:ilvl w:val="0"/>
           <w:numId w:val="8"/>
         </w:numPr>
         <w:rPr>
           <w:b/>
-          <w:highlight w:val="yellow"/>
         </w:rPr>
       </w:pPr>
       <w:bookmarkStart w:id="0" w:name="_Hlk113400393"/>
+      <w:bookmarkStart w:id="1" w:name="_GoBack"/>
+      <w:bookmarkEnd w:id="1"/>
       <w:r>
         <w:rPr>
           <w:b/>
-          <w:highlight w:val="yellow"/>
         </w:rPr>
         <w:lastRenderedPageBreak/>
         <w:t>ВЫПОЛНЕНИЕ РАБОТЫ</w:t>
@@ -2977,9 +3528,6 @@
     <w:p>
       <w:pPr>
         <w:jc w:val="center"/>
-        <w:rPr>
-          <w:highlight w:val="yellow"/>
-        </w:rPr>
       </w:pPr>
     </w:p>
     <w:p>
@@ -2992,20 +3540,15 @@
         <w:rPr>
           <w:b/>
           <w:bCs/>
-          <w:highlight w:val="yellow"/>
-        </w:rPr>
-      </w:pPr>
-      <w:r>
-        <w:rPr>
-          <w:highlight w:val="yellow"/>
-        </w:rPr>
+        </w:rPr>
+      </w:pPr>
+      <w:r>
         <w:t xml:space="preserve"> </w:t>
       </w:r>
       <w:r>
         <w:rPr>
           <w:b/>
           <w:bCs/>
-          <w:highlight w:val="yellow"/>
         </w:rPr>
         <w:t xml:space="preserve">4.1 Выполнение задания лабораторной работы </w:t>
       </w:r>
@@ -3053,23 +3596,6 @@
           <w:lang w:val="en-US"/>
         </w:rPr>
       </w:pPr>
-      <w:r>
-        <w:rPr>
-          <w:rFonts w:ascii="Courier New" w:hAnsi="Courier New" w:cs="Courier New"/>
-          <w:sz w:val="22"/>
-          <w:lang w:val="en-US"/>
-        </w:rPr>
-        <w:t>#include &lt;stdio.h&gt;</w:t>
-      </w:r>
-    </w:p>
-    <w:p>
-      <w:pPr>
-        <w:rPr>
-          <w:rFonts w:ascii="Courier New" w:hAnsi="Courier New" w:cs="Courier New"/>
-          <w:sz w:val="22"/>
-          <w:lang w:val="en-US"/>
-        </w:rPr>
-      </w:pPr>
     </w:p>
     <w:p>
       <w:pPr>
@@ -3122,65 +3648,23 @@
           <w:lang w:val="en-US"/>
         </w:rPr>
       </w:pPr>
-    </w:p>
-    <w:p>
-      <w:pPr>
-        <w:rPr>
-          <w:rFonts w:ascii="Courier New" w:hAnsi="Courier New" w:cs="Courier New"/>
-          <w:sz w:val="22"/>
-          <w:lang w:val="en-US"/>
-        </w:rPr>
-      </w:pPr>
-      <w:r>
-        <w:rPr>
-          <w:rFonts w:ascii="Courier New" w:hAnsi="Courier New" w:cs="Courier New"/>
-          <w:sz w:val="22"/>
-          <w:lang w:val="en-US"/>
-        </w:rPr>
-        <w:t>void TurnOnLed(int number);</w:t>
-      </w:r>
-    </w:p>
-    <w:p>
-      <w:pPr>
-        <w:rPr>
-          <w:rFonts w:ascii="Courier New" w:hAnsi="Courier New" w:cs="Courier New"/>
-          <w:sz w:val="22"/>
-          <w:lang w:val="en-US"/>
-        </w:rPr>
-      </w:pPr>
-      <w:r>
-        <w:rPr>
-          <w:rFonts w:ascii="Courier New" w:hAnsi="Courier New" w:cs="Courier New"/>
-          <w:sz w:val="22"/>
-          <w:lang w:val="en-US"/>
-        </w:rPr>
-        <w:t>void TurnOffLed(int number);</w:t>
-      </w:r>
-    </w:p>
-    <w:p>
-      <w:pPr>
-        <w:rPr>
-          <w:rFonts w:ascii="Courier New" w:hAnsi="Courier New" w:cs="Courier New"/>
-          <w:sz w:val="22"/>
-          <w:lang w:val="en-US"/>
-        </w:rPr>
-      </w:pPr>
-    </w:p>
-    <w:p>
-      <w:pPr>
-        <w:rPr>
-          <w:rFonts w:ascii="Courier New" w:hAnsi="Courier New" w:cs="Courier New"/>
-          <w:sz w:val="22"/>
-          <w:lang w:val="en-US"/>
-        </w:rPr>
-      </w:pPr>
-      <w:r>
-        <w:rPr>
-          <w:rFonts w:ascii="Courier New" w:hAnsi="Courier New" w:cs="Courier New"/>
-          <w:sz w:val="22"/>
-          <w:lang w:val="en-US"/>
-        </w:rPr>
-        <w:t>int main(void)</w:t>
+      <w:proofErr w:type="spellStart"/>
+      <w:r>
+        <w:rPr>
+          <w:rFonts w:ascii="Courier New" w:hAnsi="Courier New" w:cs="Courier New"/>
+          <w:sz w:val="22"/>
+          <w:lang w:val="en-US"/>
+        </w:rPr>
+        <w:t>int</w:t>
+      </w:r>
+      <w:proofErr w:type="spellEnd"/>
+      <w:r>
+        <w:rPr>
+          <w:rFonts w:ascii="Courier New" w:hAnsi="Courier New" w:cs="Courier New"/>
+          <w:sz w:val="22"/>
+          <w:lang w:val="en-US"/>
+        </w:rPr>
+        <w:t xml:space="preserve"> main(void)</w:t>
       </w:r>
     </w:p>
     <w:p>
@@ -3214,7 +3698,43 @@
           <w:sz w:val="22"/>
           <w:lang w:val="en-US"/>
         </w:rPr>
-        <w:t xml:space="preserve">    volatile int i;</w:t>
+        <w:t xml:space="preserve">    volatile </w:t>
+      </w:r>
+      <w:proofErr w:type="spellStart"/>
+      <w:r>
+        <w:rPr>
+          <w:rFonts w:ascii="Courier New" w:hAnsi="Courier New" w:cs="Courier New"/>
+          <w:sz w:val="22"/>
+          <w:lang w:val="en-US"/>
+        </w:rPr>
+        <w:t>int</w:t>
+      </w:r>
+      <w:proofErr w:type="spellEnd"/>
+      <w:r>
+        <w:rPr>
+          <w:rFonts w:ascii="Courier New" w:hAnsi="Courier New" w:cs="Courier New"/>
+          <w:sz w:val="22"/>
+          <w:lang w:val="en-US"/>
+        </w:rPr>
+        <w:t xml:space="preserve"> </w:t>
+      </w:r>
+      <w:proofErr w:type="spellStart"/>
+      <w:r>
+        <w:rPr>
+          <w:rFonts w:ascii="Courier New" w:hAnsi="Courier New" w:cs="Courier New"/>
+          <w:sz w:val="22"/>
+          <w:lang w:val="en-US"/>
+        </w:rPr>
+        <w:t>i</w:t>
+      </w:r>
+      <w:proofErr w:type="spellEnd"/>
+      <w:r>
+        <w:rPr>
+          <w:rFonts w:ascii="Courier New" w:hAnsi="Courier New" w:cs="Courier New"/>
+          <w:sz w:val="22"/>
+          <w:lang w:val="en-US"/>
+        </w:rPr>
+        <w:t>;</w:t>
       </w:r>
     </w:p>
     <w:p>
@@ -3274,7 +3794,7 @@
           <w:sz w:val="22"/>
           <w:lang w:val="en-US"/>
         </w:rPr>
-        <w:t xml:space="preserve">      //set direction for led2 and led3</w:t>
+        <w:t xml:space="preserve">      </w:t>
       </w:r>
     </w:p>
     <w:p>
@@ -3368,7 +3888,7 @@
           <w:sz w:val="22"/>
           <w:lang w:val="en-US"/>
         </w:rPr>
-        <w:t xml:space="preserve">      //set direction for s1, s2</w:t>
+        <w:t xml:space="preserve">      </w:t>
       </w:r>
     </w:p>
     <w:p>
@@ -3600,51 +4120,139 @@
         <w:rPr>
           <w:rFonts w:ascii="Courier New" w:hAnsi="Courier New" w:cs="Courier New"/>
           <w:sz w:val="22"/>
-          <w:lang w:val="en-US"/>
-        </w:rPr>
-      </w:pPr>
-      <w:r>
-        <w:rPr>
-          <w:rFonts w:ascii="Courier New" w:hAnsi="Courier New" w:cs="Courier New"/>
-          <w:sz w:val="22"/>
-          <w:lang w:val="en-US"/>
-        </w:rPr>
-        <w:t xml:space="preserve">      __enable_interrupt();</w:t>
-      </w:r>
-    </w:p>
-    <w:p>
-      <w:pPr>
-        <w:rPr>
-          <w:rFonts w:ascii="Courier New" w:hAnsi="Courier New" w:cs="Courier New"/>
-          <w:sz w:val="22"/>
-          <w:lang w:val="en-US"/>
-        </w:rPr>
-      </w:pPr>
-      <w:r>
-        <w:rPr>
-          <w:rFonts w:ascii="Courier New" w:hAnsi="Courier New" w:cs="Courier New"/>
-          <w:sz w:val="22"/>
-          <w:lang w:val="en-US"/>
-        </w:rPr>
-        <w:t xml:space="preserve">      /*__bis_SR_register(LPM0_bits + GIE);       // Enter LPM4 w/interrupt</w:t>
-      </w:r>
-    </w:p>
-    <w:p>
-      <w:pPr>
-        <w:rPr>
-          <w:rFonts w:ascii="Courier New" w:hAnsi="Courier New" w:cs="Courier New"/>
-          <w:sz w:val="22"/>
-          <w:lang w:val="en-US"/>
-        </w:rPr>
-      </w:pPr>
-      <w:r>
-        <w:rPr>
-          <w:rFonts w:ascii="Courier New" w:hAnsi="Courier New" w:cs="Courier New"/>
-          <w:sz w:val="22"/>
-          <w:lang w:val="en-US"/>
-        </w:rPr>
-        <w:t xml:space="preserve">      __no_operation();   */                      // For debugger</w:t>
-      </w:r>
+        </w:rPr>
+      </w:pPr>
+      <w:r>
+        <w:rPr>
+          <w:rFonts w:ascii="Courier New" w:hAnsi="Courier New" w:cs="Courier New"/>
+          <w:sz w:val="22"/>
+          <w:lang w:val="en-US"/>
+        </w:rPr>
+        <w:t xml:space="preserve">      __</w:t>
+      </w:r>
+      <w:proofErr w:type="spellStart"/>
+      <w:r>
+        <w:rPr>
+          <w:rFonts w:ascii="Courier New" w:hAnsi="Courier New" w:cs="Courier New"/>
+          <w:sz w:val="22"/>
+          <w:lang w:val="en-US"/>
+        </w:rPr>
+        <w:t>enable_</w:t>
+      </w:r>
+      <w:proofErr w:type="gramStart"/>
+      <w:r>
+        <w:rPr>
+          <w:rFonts w:ascii="Courier New" w:hAnsi="Courier New" w:cs="Courier New"/>
+          <w:sz w:val="22"/>
+          <w:lang w:val="en-US"/>
+        </w:rPr>
+        <w:t>interrupt</w:t>
+      </w:r>
+      <w:proofErr w:type="spellEnd"/>
+      <w:r>
+        <w:rPr>
+          <w:rFonts w:ascii="Courier New" w:hAnsi="Courier New" w:cs="Courier New"/>
+          <w:sz w:val="22"/>
+          <w:lang w:val="en-US"/>
+        </w:rPr>
+        <w:t>(</w:t>
+      </w:r>
+      <w:proofErr w:type="gramEnd"/>
+      <w:r>
+        <w:rPr>
+          <w:rFonts w:ascii="Courier New" w:hAnsi="Courier New" w:cs="Courier New"/>
+          <w:sz w:val="22"/>
+          <w:lang w:val="en-US"/>
+        </w:rPr>
+        <w:t>);</w:t>
+      </w:r>
+      <w:r>
+        <w:rPr>
+          <w:rFonts w:ascii="Courier New" w:hAnsi="Courier New" w:cs="Courier New"/>
+          <w:sz w:val="22"/>
+        </w:rPr>
+        <w:t xml:space="preserve"> //разрешение прерываний</w:t>
+      </w:r>
+    </w:p>
+    <w:p>
+      <w:pPr>
+        <w:rPr>
+          <w:rFonts w:ascii="Courier New" w:hAnsi="Courier New" w:cs="Courier New"/>
+          <w:sz w:val="22"/>
+          <w:lang w:val="en-US"/>
+        </w:rPr>
+      </w:pPr>
+    </w:p>
+    <w:p>
+      <w:pPr>
+        <w:rPr>
+          <w:rFonts w:ascii="Courier New" w:hAnsi="Courier New" w:cs="Courier New"/>
+          <w:sz w:val="22"/>
+          <w:lang w:val="en-US"/>
+        </w:rPr>
+      </w:pPr>
+      <w:r>
+        <w:rPr>
+          <w:rFonts w:ascii="Courier New" w:hAnsi="Courier New" w:cs="Courier New"/>
+          <w:sz w:val="22"/>
+          <w:lang w:val="en-US"/>
+        </w:rPr>
+        <w:t>}</w:t>
+      </w:r>
+    </w:p>
+    <w:p>
+      <w:pPr>
+        <w:rPr>
+          <w:rFonts w:ascii="Courier New" w:hAnsi="Courier New" w:cs="Courier New"/>
+          <w:sz w:val="22"/>
+          <w:lang w:val="en-US"/>
+        </w:rPr>
+      </w:pPr>
+    </w:p>
+    <w:p>
+      <w:pPr>
+        <w:rPr>
+          <w:rFonts w:ascii="Courier New" w:hAnsi="Courier New" w:cs="Courier New"/>
+          <w:sz w:val="22"/>
+          <w:lang w:val="en-US"/>
+        </w:rPr>
+      </w:pPr>
+    </w:p>
+    <w:p>
+      <w:pPr>
+        <w:rPr>
+          <w:rFonts w:ascii="Courier New" w:hAnsi="Courier New" w:cs="Courier New"/>
+          <w:sz w:val="22"/>
+          <w:lang w:val="en-US"/>
+        </w:rPr>
+      </w:pPr>
+    </w:p>
+    <w:p>
+      <w:pPr>
+        <w:rPr>
+          <w:rFonts w:ascii="Courier New" w:hAnsi="Courier New" w:cs="Courier New"/>
+          <w:sz w:val="22"/>
+          <w:lang w:val="en-US"/>
+        </w:rPr>
+      </w:pPr>
+    </w:p>
+    <w:p>
+      <w:pPr>
+        <w:rPr>
+          <w:rFonts w:ascii="Courier New" w:hAnsi="Courier New" w:cs="Courier New"/>
+          <w:sz w:val="22"/>
+          <w:lang w:val="en-US"/>
+        </w:rPr>
+      </w:pPr>
+    </w:p>
+    <w:p>
+      <w:pPr>
+        <w:rPr>
+          <w:rFonts w:ascii="Courier New" w:hAnsi="Courier New" w:cs="Courier New"/>
+          <w:sz w:val="22"/>
+          <w:lang w:val="en-US"/>
+        </w:rPr>
+      </w:pPr>
     </w:p>
     <w:p>
       <w:pPr>
@@ -3688,6 +4296,215 @@
           <w:lang w:val="en-US"/>
         </w:rPr>
         <w:lastRenderedPageBreak/>
+        <w:t>#pragma vector=TIMER2_A0_VECTOR</w:t>
+      </w:r>
+      <w:r>
+        <w:rPr>
+          <w:rFonts w:ascii="Courier New" w:hAnsi="Courier New" w:cs="Courier New"/>
+          <w:sz w:val="22"/>
+          <w:lang w:val="en-US"/>
+        </w:rPr>
+        <w:t xml:space="preserve"> // </w:t>
+      </w:r>
+      <w:r>
+        <w:rPr>
+          <w:rFonts w:ascii="Courier New" w:hAnsi="Courier New" w:cs="Courier New"/>
+          <w:sz w:val="22"/>
+        </w:rPr>
+        <w:t>перехват</w:t>
+      </w:r>
+      <w:r>
+        <w:rPr>
+          <w:rFonts w:ascii="Courier New" w:hAnsi="Courier New" w:cs="Courier New"/>
+          <w:sz w:val="22"/>
+          <w:lang w:val="en-US"/>
+        </w:rPr>
+        <w:t xml:space="preserve"> </w:t>
+      </w:r>
+      <w:r>
+        <w:rPr>
+          <w:rFonts w:ascii="Courier New" w:hAnsi="Courier New" w:cs="Courier New"/>
+          <w:sz w:val="22"/>
+        </w:rPr>
+        <w:t>прерываний</w:t>
+      </w:r>
+      <w:r>
+        <w:rPr>
+          <w:rFonts w:ascii="Courier New" w:hAnsi="Courier New" w:cs="Courier New"/>
+          <w:sz w:val="22"/>
+          <w:lang w:val="en-US"/>
+        </w:rPr>
+        <w:t xml:space="preserve"> </w:t>
+      </w:r>
+      <w:r>
+        <w:rPr>
+          <w:rFonts w:ascii="Courier New" w:hAnsi="Courier New" w:cs="Courier New"/>
+          <w:sz w:val="22"/>
+        </w:rPr>
+        <w:t>таймера</w:t>
+      </w:r>
+      <w:r>
+        <w:rPr>
+          <w:rFonts w:ascii="Courier New" w:hAnsi="Courier New" w:cs="Courier New"/>
+          <w:sz w:val="22"/>
+          <w:lang w:val="en-US"/>
+        </w:rPr>
+        <w:t xml:space="preserve"> </w:t>
+      </w:r>
+      <w:r>
+        <w:rPr>
+          <w:rFonts w:ascii="Courier New" w:hAnsi="Courier New" w:cs="Courier New"/>
+          <w:sz w:val="22"/>
+          <w:lang w:val="en-US"/>
+        </w:rPr>
+        <w:t>TA2</w:t>
+      </w:r>
+    </w:p>
+    <w:p>
+      <w:pPr>
+        <w:rPr>
+          <w:rFonts w:ascii="Courier New" w:hAnsi="Courier New" w:cs="Courier New"/>
+          <w:sz w:val="22"/>
+          <w:lang w:val="en-US"/>
+        </w:rPr>
+      </w:pPr>
+      <w:r>
+        <w:rPr>
+          <w:rFonts w:ascii="Courier New" w:hAnsi="Courier New" w:cs="Courier New"/>
+          <w:sz w:val="22"/>
+          <w:lang w:val="en-US"/>
+        </w:rPr>
+        <w:t>__interrupt void Timer(void)</w:t>
+      </w:r>
+    </w:p>
+    <w:p>
+      <w:pPr>
+        <w:rPr>
+          <w:rFonts w:ascii="Courier New" w:hAnsi="Courier New" w:cs="Courier New"/>
+          <w:sz w:val="22"/>
+          <w:lang w:val="en-US"/>
+        </w:rPr>
+      </w:pPr>
+      <w:r>
+        <w:rPr>
+          <w:rFonts w:ascii="Courier New" w:hAnsi="Courier New" w:cs="Courier New"/>
+          <w:sz w:val="22"/>
+          <w:lang w:val="en-US"/>
+        </w:rPr>
+        <w:t>{</w:t>
+      </w:r>
+    </w:p>
+    <w:p>
+      <w:pPr>
+        <w:rPr>
+          <w:rFonts w:ascii="Courier New" w:hAnsi="Courier New" w:cs="Courier New"/>
+          <w:sz w:val="22"/>
+          <w:lang w:val="en-US"/>
+        </w:rPr>
+      </w:pPr>
+    </w:p>
+    <w:p>
+      <w:pPr>
+        <w:rPr>
+          <w:rFonts w:ascii="Courier New" w:hAnsi="Courier New" w:cs="Courier New"/>
+          <w:sz w:val="22"/>
+        </w:rPr>
+      </w:pPr>
+      <w:r>
+        <w:rPr>
+          <w:rFonts w:ascii="Courier New" w:hAnsi="Courier New" w:cs="Courier New"/>
+          <w:sz w:val="22"/>
+          <w:lang w:val="en-US"/>
+        </w:rPr>
+        <w:t xml:space="preserve">    P1OUT ^= Led1;</w:t>
+      </w:r>
+      <w:r>
+        <w:rPr>
+          <w:rFonts w:ascii="Courier New" w:hAnsi="Courier New" w:cs="Courier New"/>
+          <w:sz w:val="22"/>
+          <w:lang w:val="en-US"/>
+        </w:rPr>
+        <w:t>//</w:t>
+      </w:r>
+      <w:r>
+        <w:rPr>
+          <w:rFonts w:ascii="Courier New" w:hAnsi="Courier New" w:cs="Courier New"/>
+          <w:sz w:val="22"/>
+        </w:rPr>
+        <w:t>переключение светодиодов</w:t>
+      </w:r>
+    </w:p>
+    <w:p>
+      <w:pPr>
+        <w:rPr>
+          <w:rFonts w:ascii="Courier New" w:hAnsi="Courier New" w:cs="Courier New"/>
+          <w:sz w:val="22"/>
+          <w:lang w:val="en-US"/>
+        </w:rPr>
+      </w:pPr>
+      <w:r>
+        <w:rPr>
+          <w:rFonts w:ascii="Courier New" w:hAnsi="Courier New" w:cs="Courier New"/>
+          <w:sz w:val="22"/>
+          <w:lang w:val="en-US"/>
+        </w:rPr>
+        <w:t xml:space="preserve">    P8OUT ^= Led2;</w:t>
+      </w:r>
+    </w:p>
+    <w:p>
+      <w:pPr>
+        <w:rPr>
+          <w:rFonts w:ascii="Courier New" w:hAnsi="Courier New" w:cs="Courier New"/>
+          <w:sz w:val="22"/>
+          <w:lang w:val="en-US"/>
+        </w:rPr>
+      </w:pPr>
+      <w:r>
+        <w:rPr>
+          <w:rFonts w:ascii="Courier New" w:hAnsi="Courier New" w:cs="Courier New"/>
+          <w:sz w:val="22"/>
+          <w:lang w:val="en-US"/>
+        </w:rPr>
+        <w:t xml:space="preserve">    TA2CTL &amp;= ~BIT0;</w:t>
+      </w:r>
+    </w:p>
+    <w:p>
+      <w:pPr>
+        <w:rPr>
+          <w:rFonts w:ascii="Courier New" w:hAnsi="Courier New" w:cs="Courier New"/>
+          <w:sz w:val="22"/>
+        </w:rPr>
+      </w:pPr>
+      <w:r>
+        <w:rPr>
+          <w:rFonts w:ascii="Courier New" w:hAnsi="Courier New" w:cs="Courier New"/>
+          <w:sz w:val="22"/>
+          <w:lang w:val="en-US"/>
+        </w:rPr>
+        <w:t xml:space="preserve">    TA2IV = 0;</w:t>
+      </w:r>
+      <w:r>
+        <w:rPr>
+          <w:rFonts w:ascii="Courier New" w:hAnsi="Courier New" w:cs="Courier New"/>
+          <w:sz w:val="22"/>
+        </w:rPr>
+        <w:t>// очистка регистра прерываний</w:t>
+      </w:r>
+    </w:p>
+    <w:p>
+      <w:pPr>
+        <w:rPr>
+          <w:rFonts w:ascii="Courier New" w:hAnsi="Courier New" w:cs="Courier New"/>
+          <w:sz w:val="22"/>
+          <w:lang w:val="en-US"/>
+        </w:rPr>
+      </w:pPr>
+      <w:r>
+        <w:rPr>
+          <w:rFonts w:ascii="Courier New" w:hAnsi="Courier New" w:cs="Courier New"/>
+          <w:sz w:val="22"/>
+          <w:lang w:val="en-US"/>
+        </w:rPr>
         <w:t>}</w:t>
       </w:r>
     </w:p>
@@ -3714,25 +4531,93 @@
         <w:rPr>
           <w:rFonts w:ascii="Courier New" w:hAnsi="Courier New" w:cs="Courier New"/>
           <w:sz w:val="22"/>
-          <w:lang w:val="en-US"/>
-        </w:rPr>
-      </w:pPr>
-    </w:p>
-    <w:p>
-      <w:pPr>
-        <w:rPr>
-          <w:rFonts w:ascii="Courier New" w:hAnsi="Courier New" w:cs="Courier New"/>
-          <w:sz w:val="22"/>
-          <w:lang w:val="en-US"/>
-        </w:rPr>
-      </w:pPr>
-      <w:r>
-        <w:rPr>
-          <w:rFonts w:ascii="Courier New" w:hAnsi="Courier New" w:cs="Courier New"/>
-          <w:sz w:val="22"/>
-          <w:lang w:val="en-US"/>
-        </w:rPr>
-        <w:t>void TurnOnLed(int number)</w:t>
+        </w:rPr>
+      </w:pPr>
+      <w:r>
+        <w:rPr>
+          <w:rFonts w:ascii="Courier New" w:hAnsi="Courier New" w:cs="Courier New"/>
+          <w:sz w:val="22"/>
+          <w:lang w:val="en-US"/>
+        </w:rPr>
+        <w:t>#pragma vector=PORT2_VECTOR</w:t>
+      </w:r>
+      <w:r>
+        <w:rPr>
+          <w:rFonts w:ascii="Courier New" w:hAnsi="Courier New" w:cs="Courier New"/>
+          <w:sz w:val="22"/>
+          <w:lang w:val="en-US"/>
+        </w:rPr>
+        <w:t xml:space="preserve"> //</w:t>
+      </w:r>
+      <w:r>
+        <w:rPr>
+          <w:rFonts w:ascii="Courier New" w:hAnsi="Courier New" w:cs="Courier New"/>
+          <w:sz w:val="22"/>
+        </w:rPr>
+        <w:t>перехват</w:t>
+      </w:r>
+      <w:r>
+        <w:rPr>
+          <w:rFonts w:ascii="Courier New" w:hAnsi="Courier New" w:cs="Courier New"/>
+          <w:sz w:val="22"/>
+          <w:lang w:val="en-US"/>
+        </w:rPr>
+        <w:t xml:space="preserve"> </w:t>
+      </w:r>
+      <w:r>
+        <w:rPr>
+          <w:rFonts w:ascii="Courier New" w:hAnsi="Courier New" w:cs="Courier New"/>
+          <w:sz w:val="22"/>
+        </w:rPr>
+        <w:t>прерываний</w:t>
+      </w:r>
+      <w:r>
+        <w:rPr>
+          <w:rFonts w:ascii="Courier New" w:hAnsi="Courier New" w:cs="Courier New"/>
+          <w:sz w:val="22"/>
+          <w:lang w:val="en-US"/>
+        </w:rPr>
+        <w:t xml:space="preserve"> </w:t>
+      </w:r>
+      <w:r>
+        <w:rPr>
+          <w:rFonts w:ascii="Courier New" w:hAnsi="Courier New" w:cs="Courier New"/>
+          <w:sz w:val="22"/>
+        </w:rPr>
+        <w:t>порта</w:t>
+      </w:r>
+      <w:r>
+        <w:rPr>
+          <w:rFonts w:ascii="Courier New" w:hAnsi="Courier New" w:cs="Courier New"/>
+          <w:sz w:val="22"/>
+          <w:lang w:val="en-US"/>
+        </w:rPr>
+        <w:t xml:space="preserve"> </w:t>
+      </w:r>
+      <w:r>
+        <w:rPr>
+          <w:rFonts w:ascii="Courier New" w:hAnsi="Courier New" w:cs="Courier New"/>
+          <w:sz w:val="22"/>
+          <w:lang w:val="en-US"/>
+        </w:rPr>
+        <w:t>P2</w:t>
+      </w:r>
+    </w:p>
+    <w:p>
+      <w:pPr>
+        <w:rPr>
+          <w:rFonts w:ascii="Courier New" w:hAnsi="Courier New" w:cs="Courier New"/>
+          <w:sz w:val="22"/>
+          <w:lang w:val="en-US"/>
+        </w:rPr>
+      </w:pPr>
+      <w:r>
+        <w:rPr>
+          <w:rFonts w:ascii="Courier New" w:hAnsi="Courier New" w:cs="Courier New"/>
+          <w:sz w:val="22"/>
+          <w:lang w:val="en-US"/>
+        </w:rPr>
+        <w:t>__interrupt void Port_2(void)</w:t>
       </w:r>
     </w:p>
     <w:p>
@@ -3766,141 +4651,271 @@
           <w:sz w:val="22"/>
           <w:lang w:val="en-US"/>
         </w:rPr>
-        <w:t xml:space="preserve">    if(number == 2)</w:t>
-      </w:r>
-    </w:p>
-    <w:p>
-      <w:pPr>
-        <w:rPr>
-          <w:rFonts w:ascii="Courier New" w:hAnsi="Courier New" w:cs="Courier New"/>
-          <w:sz w:val="22"/>
-          <w:lang w:val="en-US"/>
-        </w:rPr>
-      </w:pPr>
-      <w:r>
-        <w:rPr>
-          <w:rFonts w:ascii="Courier New" w:hAnsi="Courier New" w:cs="Courier New"/>
-          <w:sz w:val="22"/>
-          <w:lang w:val="en-US"/>
-        </w:rPr>
-        <w:t xml:space="preserve">    {</w:t>
-      </w:r>
-    </w:p>
-    <w:p>
-      <w:pPr>
-        <w:rPr>
-          <w:rFonts w:ascii="Courier New" w:hAnsi="Courier New" w:cs="Courier New"/>
-          <w:sz w:val="22"/>
-          <w:lang w:val="en-US"/>
-        </w:rPr>
-      </w:pPr>
-      <w:r>
-        <w:rPr>
-          <w:rFonts w:ascii="Courier New" w:hAnsi="Courier New" w:cs="Courier New"/>
-          <w:sz w:val="22"/>
-          <w:lang w:val="en-US"/>
-        </w:rPr>
-        <w:t xml:space="preserve">        P8OUT |= BIT1;</w:t>
-      </w:r>
-    </w:p>
-    <w:p>
-      <w:pPr>
-        <w:rPr>
-          <w:rFonts w:ascii="Courier New" w:hAnsi="Courier New" w:cs="Courier New"/>
-          <w:sz w:val="22"/>
-          <w:lang w:val="en-US"/>
-        </w:rPr>
-      </w:pPr>
-      <w:r>
-        <w:rPr>
-          <w:rFonts w:ascii="Courier New" w:hAnsi="Courier New" w:cs="Courier New"/>
-          <w:sz w:val="22"/>
-          <w:lang w:val="en-US"/>
-        </w:rPr>
-        <w:t xml:space="preserve">    }</w:t>
-      </w:r>
-    </w:p>
-    <w:p>
-      <w:pPr>
-        <w:rPr>
-          <w:rFonts w:ascii="Courier New" w:hAnsi="Courier New" w:cs="Courier New"/>
-          <w:sz w:val="22"/>
-          <w:lang w:val="en-US"/>
-        </w:rPr>
-      </w:pPr>
-      <w:r>
-        <w:rPr>
-          <w:rFonts w:ascii="Courier New" w:hAnsi="Courier New" w:cs="Courier New"/>
-          <w:sz w:val="22"/>
-          <w:lang w:val="en-US"/>
-        </w:rPr>
-        <w:t xml:space="preserve">    else if(number == 3)</w:t>
-      </w:r>
-    </w:p>
-    <w:p>
-      <w:pPr>
-        <w:rPr>
-          <w:rFonts w:ascii="Courier New" w:hAnsi="Courier New" w:cs="Courier New"/>
-          <w:sz w:val="22"/>
-          <w:lang w:val="en-US"/>
-        </w:rPr>
-      </w:pPr>
-      <w:r>
-        <w:rPr>
-          <w:rFonts w:ascii="Courier New" w:hAnsi="Courier New" w:cs="Courier New"/>
-          <w:sz w:val="22"/>
-          <w:lang w:val="en-US"/>
-        </w:rPr>
-        <w:t xml:space="preserve">    {</w:t>
-      </w:r>
-    </w:p>
-    <w:p>
-      <w:pPr>
-        <w:rPr>
-          <w:rFonts w:ascii="Courier New" w:hAnsi="Courier New" w:cs="Courier New"/>
-          <w:sz w:val="22"/>
-          <w:lang w:val="en-US"/>
-        </w:rPr>
-      </w:pPr>
-      <w:r>
-        <w:rPr>
-          <w:rFonts w:ascii="Courier New" w:hAnsi="Courier New" w:cs="Courier New"/>
-          <w:sz w:val="22"/>
-          <w:lang w:val="en-US"/>
-        </w:rPr>
-        <w:t xml:space="preserve">        P8OUT |= BIT2;</w:t>
-      </w:r>
-    </w:p>
-    <w:p>
-      <w:pPr>
-        <w:rPr>
-          <w:rFonts w:ascii="Courier New" w:hAnsi="Courier New" w:cs="Courier New"/>
-          <w:sz w:val="22"/>
-          <w:lang w:val="en-US"/>
-        </w:rPr>
-      </w:pPr>
-      <w:r>
-        <w:rPr>
-          <w:rFonts w:ascii="Courier New" w:hAnsi="Courier New" w:cs="Courier New"/>
-          <w:sz w:val="22"/>
-          <w:lang w:val="en-US"/>
-        </w:rPr>
-        <w:t xml:space="preserve">    }</w:t>
-      </w:r>
-    </w:p>
-    <w:p>
-      <w:pPr>
-        <w:rPr>
-          <w:rFonts w:ascii="Courier New" w:hAnsi="Courier New" w:cs="Courier New"/>
-          <w:sz w:val="22"/>
-          <w:lang w:val="en-US"/>
-        </w:rPr>
-      </w:pPr>
-      <w:r>
-        <w:rPr>
-          <w:rFonts w:ascii="Courier New" w:hAnsi="Courier New" w:cs="Courier New"/>
-          <w:sz w:val="22"/>
-          <w:lang w:val="en-US"/>
+        <w:t>switch(__</w:t>
+      </w:r>
+      <w:proofErr w:type="spellStart"/>
+      <w:r>
+        <w:rPr>
+          <w:rFonts w:ascii="Courier New" w:hAnsi="Courier New" w:cs="Courier New"/>
+          <w:sz w:val="22"/>
+          <w:lang w:val="en-US"/>
+        </w:rPr>
+        <w:t>even_in_range</w:t>
+      </w:r>
+      <w:proofErr w:type="spellEnd"/>
+      <w:r>
+        <w:rPr>
+          <w:rFonts w:ascii="Courier New" w:hAnsi="Courier New" w:cs="Courier New"/>
+          <w:sz w:val="22"/>
+          <w:lang w:val="en-US"/>
+        </w:rPr>
+        <w:t>(P2IV,16))</w:t>
+      </w:r>
+    </w:p>
+    <w:p>
+      <w:pPr>
+        <w:rPr>
+          <w:rFonts w:ascii="Courier New" w:hAnsi="Courier New" w:cs="Courier New"/>
+          <w:sz w:val="22"/>
+          <w:lang w:val="en-US"/>
+        </w:rPr>
+      </w:pPr>
+      <w:r>
+        <w:rPr>
+          <w:rFonts w:ascii="Courier New" w:hAnsi="Courier New" w:cs="Courier New"/>
+          <w:sz w:val="22"/>
+          <w:lang w:val="en-US"/>
+        </w:rPr>
+        <w:t>{</w:t>
+      </w:r>
+    </w:p>
+    <w:p>
+      <w:pPr>
+        <w:rPr>
+          <w:rFonts w:ascii="Courier New" w:hAnsi="Courier New" w:cs="Courier New"/>
+          <w:sz w:val="22"/>
+          <w:lang w:val="en-US"/>
+        </w:rPr>
+      </w:pPr>
+      <w:r>
+        <w:rPr>
+          <w:rFonts w:ascii="Courier New" w:hAnsi="Courier New" w:cs="Courier New"/>
+          <w:sz w:val="22"/>
+          <w:lang w:val="en-US"/>
+        </w:rPr>
+        <w:t>case 6:</w:t>
+      </w:r>
+    </w:p>
+    <w:p>
+      <w:pPr>
+        <w:rPr>
+          <w:rFonts w:ascii="Courier New" w:hAnsi="Courier New" w:cs="Courier New"/>
+          <w:sz w:val="22"/>
+          <w:lang w:val="en-US"/>
+        </w:rPr>
+      </w:pPr>
+      <w:r>
+        <w:rPr>
+          <w:rFonts w:ascii="Courier New" w:hAnsi="Courier New" w:cs="Courier New"/>
+          <w:sz w:val="22"/>
+          <w:lang w:val="en-US"/>
+        </w:rPr>
+        <w:t>{</w:t>
+      </w:r>
+    </w:p>
+    <w:p>
+      <w:pPr>
+        <w:rPr>
+          <w:rFonts w:ascii="Courier New" w:hAnsi="Courier New" w:cs="Courier New"/>
+          <w:sz w:val="22"/>
+        </w:rPr>
+      </w:pPr>
+      <w:r>
+        <w:rPr>
+          <w:rFonts w:ascii="Courier New" w:hAnsi="Courier New" w:cs="Courier New"/>
+          <w:sz w:val="22"/>
+        </w:rPr>
+        <w:t xml:space="preserve">    __</w:t>
+      </w:r>
+      <w:r>
+        <w:rPr>
+          <w:rFonts w:ascii="Courier New" w:hAnsi="Courier New" w:cs="Courier New"/>
+          <w:sz w:val="22"/>
+          <w:lang w:val="en-US"/>
+        </w:rPr>
+        <w:t>delay</w:t>
+      </w:r>
+      <w:r>
+        <w:rPr>
+          <w:rFonts w:ascii="Courier New" w:hAnsi="Courier New" w:cs="Courier New"/>
+          <w:sz w:val="22"/>
+        </w:rPr>
+        <w:t>_</w:t>
+      </w:r>
+      <w:proofErr w:type="gramStart"/>
+      <w:r>
+        <w:rPr>
+          <w:rFonts w:ascii="Courier New" w:hAnsi="Courier New" w:cs="Courier New"/>
+          <w:sz w:val="22"/>
+          <w:lang w:val="en-US"/>
+        </w:rPr>
+        <w:t>cycles</w:t>
+      </w:r>
+      <w:r>
+        <w:rPr>
+          <w:rFonts w:ascii="Courier New" w:hAnsi="Courier New" w:cs="Courier New"/>
+          <w:sz w:val="22"/>
+        </w:rPr>
+        <w:t>(</w:t>
+      </w:r>
+      <w:proofErr w:type="gramEnd"/>
+      <w:r>
+        <w:rPr>
+          <w:rFonts w:ascii="Courier New" w:hAnsi="Courier New" w:cs="Courier New"/>
+          <w:sz w:val="22"/>
+        </w:rPr>
+        <w:t xml:space="preserve">8000);// против </w:t>
+      </w:r>
+      <w:r>
+        <w:rPr>
+          <w:rFonts w:ascii="Courier New" w:hAnsi="Courier New" w:cs="Courier New"/>
+          <w:sz w:val="22"/>
+        </w:rPr>
+        <w:t>дребезга</w:t>
+      </w:r>
+      <w:r>
+        <w:rPr>
+          <w:rFonts w:ascii="Courier New" w:hAnsi="Courier New" w:cs="Courier New"/>
+          <w:sz w:val="22"/>
+        </w:rPr>
+        <w:t xml:space="preserve"> кнопки</w:t>
+      </w:r>
+    </w:p>
+    <w:p>
+      <w:pPr>
+        <w:rPr>
+          <w:rFonts w:ascii="Courier New" w:hAnsi="Courier New" w:cs="Courier New"/>
+          <w:sz w:val="22"/>
+        </w:rPr>
+      </w:pPr>
+      <w:r>
+        <w:rPr>
+          <w:rFonts w:ascii="Courier New" w:hAnsi="Courier New" w:cs="Courier New"/>
+          <w:sz w:val="22"/>
+        </w:rPr>
+        <w:t xml:space="preserve">    </w:t>
+      </w:r>
+      <w:r>
+        <w:rPr>
+          <w:rFonts w:ascii="Courier New" w:hAnsi="Courier New" w:cs="Courier New"/>
+          <w:sz w:val="22"/>
+          <w:lang w:val="en-US"/>
+        </w:rPr>
+        <w:t>TA</w:t>
+      </w:r>
+      <w:r>
+        <w:rPr>
+          <w:rFonts w:ascii="Courier New" w:hAnsi="Courier New" w:cs="Courier New"/>
+          <w:sz w:val="22"/>
+        </w:rPr>
+        <w:t>2</w:t>
+      </w:r>
+      <w:r>
+        <w:rPr>
+          <w:rFonts w:ascii="Courier New" w:hAnsi="Courier New" w:cs="Courier New"/>
+          <w:sz w:val="22"/>
+          <w:lang w:val="en-US"/>
+        </w:rPr>
+        <w:t>CTL</w:t>
+      </w:r>
+      <w:r>
+        <w:rPr>
+          <w:rFonts w:ascii="Courier New" w:hAnsi="Courier New" w:cs="Courier New"/>
+          <w:sz w:val="22"/>
+        </w:rPr>
+        <w:t xml:space="preserve"> ^= </w:t>
+      </w:r>
+      <w:r>
+        <w:rPr>
+          <w:rFonts w:ascii="Courier New" w:hAnsi="Courier New" w:cs="Courier New"/>
+          <w:sz w:val="22"/>
+          <w:lang w:val="en-US"/>
+        </w:rPr>
+        <w:t>BIT</w:t>
+      </w:r>
+      <w:r>
+        <w:rPr>
+          <w:rFonts w:ascii="Courier New" w:hAnsi="Courier New" w:cs="Courier New"/>
+          <w:sz w:val="22"/>
+        </w:rPr>
+        <w:t>7;</w:t>
+      </w:r>
+      <w:r>
+        <w:rPr>
+          <w:rFonts w:ascii="Courier New" w:hAnsi="Courier New" w:cs="Courier New"/>
+          <w:sz w:val="22"/>
+        </w:rPr>
+        <w:t>// меняет значение делителя частоты</w:t>
+      </w:r>
+      <w:r>
+        <w:rPr>
+          <w:rFonts w:ascii="Courier New" w:hAnsi="Courier New" w:cs="Courier New"/>
+          <w:sz w:val="22"/>
+        </w:rPr>
+        <w:t xml:space="preserve"> (8 или 4)</w:t>
+      </w:r>
+    </w:p>
+    <w:p>
+      <w:pPr>
+        <w:rPr>
+          <w:rFonts w:ascii="Courier New" w:hAnsi="Courier New" w:cs="Courier New"/>
+          <w:sz w:val="22"/>
+        </w:rPr>
+      </w:pPr>
+    </w:p>
+    <w:p>
+      <w:pPr>
+        <w:rPr>
+          <w:rFonts w:ascii="Courier New" w:hAnsi="Courier New" w:cs="Courier New"/>
+          <w:sz w:val="22"/>
+        </w:rPr>
+      </w:pPr>
+      <w:proofErr w:type="spellStart"/>
+      <w:r>
+        <w:rPr>
+          <w:rFonts w:ascii="Courier New" w:hAnsi="Courier New" w:cs="Courier New"/>
+          <w:sz w:val="22"/>
+        </w:rPr>
+        <w:t>break</w:t>
+      </w:r>
+      <w:proofErr w:type="spellEnd"/>
+      <w:r>
+        <w:rPr>
+          <w:rFonts w:ascii="Courier New" w:hAnsi="Courier New" w:cs="Courier New"/>
+          <w:sz w:val="22"/>
+        </w:rPr>
+        <w:t>;</w:t>
+      </w:r>
+    </w:p>
+    <w:p>
+      <w:pPr>
+        <w:rPr>
+          <w:rFonts w:ascii="Courier New" w:hAnsi="Courier New" w:cs="Courier New"/>
+          <w:sz w:val="22"/>
+        </w:rPr>
+      </w:pPr>
+    </w:p>
+    <w:p>
+      <w:pPr>
+        <w:rPr>
+          <w:rFonts w:ascii="Courier New" w:hAnsi="Courier New" w:cs="Courier New"/>
+          <w:sz w:val="22"/>
+        </w:rPr>
+      </w:pPr>
+      <w:r>
+        <w:rPr>
+          <w:rFonts w:ascii="Courier New" w:hAnsi="Courier New" w:cs="Courier New"/>
+          <w:sz w:val="22"/>
         </w:rPr>
         <w:t>}</w:t>
       </w:r>
@@ -3910,193 +4925,12 @@
         <w:rPr>
           <w:rFonts w:ascii="Courier New" w:hAnsi="Courier New" w:cs="Courier New"/>
           <w:sz w:val="22"/>
-          <w:lang w:val="en-US"/>
-        </w:rPr>
-      </w:pPr>
-    </w:p>
-    <w:p>
-      <w:pPr>
-        <w:rPr>
-          <w:rFonts w:ascii="Courier New" w:hAnsi="Courier New" w:cs="Courier New"/>
-          <w:sz w:val="22"/>
-          <w:lang w:val="en-US"/>
-        </w:rPr>
-      </w:pPr>
-      <w:r>
-        <w:rPr>
-          <w:rFonts w:ascii="Courier New" w:hAnsi="Courier New" w:cs="Courier New"/>
-          <w:sz w:val="22"/>
-          <w:lang w:val="en-US"/>
-        </w:rPr>
-        <w:t>void TurnOffLed(int number)</w:t>
-      </w:r>
-    </w:p>
-    <w:p>
-      <w:pPr>
-        <w:rPr>
-          <w:rFonts w:ascii="Courier New" w:hAnsi="Courier New" w:cs="Courier New"/>
-          <w:sz w:val="22"/>
-          <w:lang w:val="en-US"/>
-        </w:rPr>
-      </w:pPr>
-      <w:r>
-        <w:rPr>
-          <w:rFonts w:ascii="Courier New" w:hAnsi="Courier New" w:cs="Courier New"/>
-          <w:sz w:val="22"/>
-          <w:lang w:val="en-US"/>
-        </w:rPr>
-        <w:t>{</w:t>
-      </w:r>
-    </w:p>
-    <w:p>
-      <w:pPr>
-        <w:rPr>
-          <w:rFonts w:ascii="Courier New" w:hAnsi="Courier New" w:cs="Courier New"/>
-          <w:sz w:val="22"/>
-          <w:lang w:val="en-US"/>
-        </w:rPr>
-      </w:pPr>
-      <w:r>
-        <w:rPr>
-          <w:rFonts w:ascii="Courier New" w:hAnsi="Courier New" w:cs="Courier New"/>
-          <w:sz w:val="22"/>
-          <w:lang w:val="en-US"/>
-        </w:rPr>
-        <w:t xml:space="preserve">    if(number == 2)</w:t>
-      </w:r>
-    </w:p>
-    <w:p>
-      <w:pPr>
-        <w:rPr>
-          <w:rFonts w:ascii="Courier New" w:hAnsi="Courier New" w:cs="Courier New"/>
-          <w:sz w:val="22"/>
-          <w:lang w:val="en-US"/>
-        </w:rPr>
-      </w:pPr>
-      <w:r>
-        <w:rPr>
-          <w:rFonts w:ascii="Courier New" w:hAnsi="Courier New" w:cs="Courier New"/>
-          <w:sz w:val="22"/>
-          <w:lang w:val="en-US"/>
-        </w:rPr>
-        <w:t xml:space="preserve">    {</w:t>
-      </w:r>
-    </w:p>
-    <w:p>
-      <w:pPr>
-        <w:rPr>
-          <w:rFonts w:ascii="Courier New" w:hAnsi="Courier New" w:cs="Courier New"/>
-          <w:sz w:val="22"/>
-          <w:lang w:val="en-US"/>
-        </w:rPr>
-      </w:pPr>
-      <w:r>
-        <w:rPr>
-          <w:rFonts w:ascii="Courier New" w:hAnsi="Courier New" w:cs="Courier New"/>
-          <w:sz w:val="22"/>
-          <w:lang w:val="en-US"/>
-        </w:rPr>
-        <w:t xml:space="preserve">        P8OUT &amp;= ~BIT1;</w:t>
-      </w:r>
-    </w:p>
-    <w:p>
-      <w:pPr>
-        <w:rPr>
-          <w:rFonts w:ascii="Courier New" w:hAnsi="Courier New" w:cs="Courier New"/>
-          <w:sz w:val="22"/>
-          <w:lang w:val="en-US"/>
-        </w:rPr>
-      </w:pPr>
-      <w:r>
-        <w:rPr>
-          <w:rFonts w:ascii="Courier New" w:hAnsi="Courier New" w:cs="Courier New"/>
-          <w:sz w:val="22"/>
-          <w:lang w:val="en-US"/>
-        </w:rPr>
-        <w:t xml:space="preserve">    }</w:t>
-      </w:r>
-    </w:p>
-    <w:p>
-      <w:pPr>
-        <w:rPr>
-          <w:rFonts w:ascii="Courier New" w:hAnsi="Courier New" w:cs="Courier New"/>
-          <w:sz w:val="22"/>
-          <w:lang w:val="en-US"/>
-        </w:rPr>
-      </w:pPr>
-      <w:r>
-        <w:rPr>
-          <w:rFonts w:ascii="Courier New" w:hAnsi="Courier New" w:cs="Courier New"/>
-          <w:sz w:val="22"/>
-          <w:lang w:val="en-US"/>
-        </w:rPr>
-        <w:t xml:space="preserve">    else if(number == 3)</w:t>
-      </w:r>
-    </w:p>
-    <w:p>
-      <w:pPr>
-        <w:rPr>
-          <w:rFonts w:ascii="Courier New" w:hAnsi="Courier New" w:cs="Courier New"/>
-          <w:sz w:val="22"/>
-          <w:lang w:val="en-US"/>
-        </w:rPr>
-      </w:pPr>
-      <w:r>
-        <w:rPr>
-          <w:rFonts w:ascii="Courier New" w:hAnsi="Courier New" w:cs="Courier New"/>
-          <w:sz w:val="22"/>
-          <w:lang w:val="en-US"/>
-        </w:rPr>
-        <w:t xml:space="preserve">    {</w:t>
-      </w:r>
-    </w:p>
-    <w:p>
-      <w:pPr>
-        <w:rPr>
-          <w:rFonts w:ascii="Courier New" w:hAnsi="Courier New" w:cs="Courier New"/>
-          <w:sz w:val="22"/>
-          <w:lang w:val="en-US"/>
-        </w:rPr>
-      </w:pPr>
-      <w:r>
-        <w:rPr>
-          <w:rFonts w:ascii="Courier New" w:hAnsi="Courier New" w:cs="Courier New"/>
-          <w:sz w:val="22"/>
-          <w:lang w:val="en-US"/>
-        </w:rPr>
-        <w:t xml:space="preserve">        P8OUT &amp;= ~BIT2;</w:t>
-      </w:r>
-    </w:p>
-    <w:p>
-      <w:pPr>
-        <w:rPr>
-          <w:rFonts w:ascii="Courier New" w:hAnsi="Courier New" w:cs="Courier New"/>
-          <w:sz w:val="22"/>
-          <w:lang w:val="en-US"/>
-        </w:rPr>
-      </w:pPr>
-      <w:r>
-        <w:rPr>
-          <w:rFonts w:ascii="Courier New" w:hAnsi="Courier New" w:cs="Courier New"/>
-          <w:sz w:val="22"/>
-          <w:lang w:val="en-US"/>
-        </w:rPr>
-        <w:t xml:space="preserve">    }</w:t>
-      </w:r>
-    </w:p>
-    <w:p>
-      <w:pPr>
-        <w:rPr>
-          <w:rFonts w:ascii="Courier New" w:hAnsi="Courier New" w:cs="Courier New"/>
-          <w:sz w:val="22"/>
-          <w:lang w:val="en-US"/>
-        </w:rPr>
-      </w:pPr>
-      <w:r>
-        <w:rPr>
-          <w:rFonts w:ascii="Courier New" w:hAnsi="Courier New" w:cs="Courier New"/>
-          <w:sz w:val="22"/>
-          <w:lang w:val="en-US"/>
+        </w:rPr>
+      </w:pPr>
+      <w:r>
+        <w:rPr>
+          <w:rFonts w:ascii="Courier New" w:hAnsi="Courier New" w:cs="Courier New"/>
+          <w:sz w:val="22"/>
         </w:rPr>
         <w:t>}</w:t>
       </w:r>
@@ -4104,538 +4938,25 @@
     <w:p>
       <w:pPr>
         <w:rPr>
-          <w:rFonts w:ascii="Courier New" w:hAnsi="Courier New" w:cs="Courier New"/>
-          <w:sz w:val="22"/>
-          <w:lang w:val="en-US"/>
-        </w:rPr>
-      </w:pPr>
-    </w:p>
-    <w:p>
-      <w:pPr>
-        <w:rPr>
-          <w:rFonts w:ascii="Courier New" w:hAnsi="Courier New" w:cs="Courier New"/>
-          <w:sz w:val="22"/>
-          <w:lang w:val="en-US"/>
-        </w:rPr>
-      </w:pPr>
-    </w:p>
-    <w:p>
-      <w:pPr>
-        <w:rPr>
-          <w:rFonts w:ascii="Courier New" w:hAnsi="Courier New" w:cs="Courier New"/>
-          <w:sz w:val="22"/>
-          <w:lang w:val="en-US"/>
-        </w:rPr>
-      </w:pPr>
-      <w:r>
-        <w:rPr>
-          <w:rFonts w:ascii="Courier New" w:hAnsi="Courier New" w:cs="Courier New"/>
-          <w:sz w:val="22"/>
-          <w:lang w:val="en-US"/>
-        </w:rPr>
-        <w:t>#pragma vector=TIMER2_A0_VECTOR</w:t>
-      </w:r>
-    </w:p>
-    <w:p>
-      <w:pPr>
-        <w:rPr>
-          <w:rFonts w:ascii="Courier New" w:hAnsi="Courier New" w:cs="Courier New"/>
-          <w:sz w:val="22"/>
-          <w:lang w:val="en-US"/>
-        </w:rPr>
-      </w:pPr>
-      <w:r>
-        <w:rPr>
-          <w:rFonts w:ascii="Courier New" w:hAnsi="Courier New" w:cs="Courier New"/>
-          <w:sz w:val="22"/>
-          <w:lang w:val="en-US"/>
-        </w:rPr>
-        <w:t>__interrupt void Timer(void)</w:t>
-      </w:r>
-    </w:p>
-    <w:p>
-      <w:pPr>
-        <w:rPr>
-          <w:rFonts w:ascii="Courier New" w:hAnsi="Courier New" w:cs="Courier New"/>
-          <w:sz w:val="22"/>
-          <w:lang w:val="en-US"/>
-        </w:rPr>
-      </w:pPr>
-      <w:r>
-        <w:rPr>
-          <w:rFonts w:ascii="Courier New" w:hAnsi="Courier New" w:cs="Courier New"/>
-          <w:sz w:val="22"/>
-          <w:lang w:val="en-US"/>
-        </w:rPr>
-        <w:t>{</w:t>
-      </w:r>
-    </w:p>
-    <w:p>
-      <w:pPr>
-        <w:rPr>
-          <w:rFonts w:ascii="Courier New" w:hAnsi="Courier New" w:cs="Courier New"/>
-          <w:sz w:val="22"/>
-          <w:lang w:val="en-US"/>
-        </w:rPr>
-      </w:pPr>
-    </w:p>
-    <w:p>
-      <w:pPr>
-        <w:rPr>
-          <w:rFonts w:ascii="Courier New" w:hAnsi="Courier New" w:cs="Courier New"/>
-          <w:sz w:val="22"/>
-          <w:lang w:val="en-US"/>
-        </w:rPr>
-      </w:pPr>
-      <w:r>
-        <w:rPr>
-          <w:rFonts w:ascii="Courier New" w:hAnsi="Courier New" w:cs="Courier New"/>
-          <w:sz w:val="22"/>
-          <w:lang w:val="en-US"/>
-        </w:rPr>
-        <w:t xml:space="preserve">    P1OUT ^= Led1;</w:t>
-      </w:r>
-    </w:p>
-    <w:p>
-      <w:pPr>
-        <w:rPr>
-          <w:rFonts w:ascii="Courier New" w:hAnsi="Courier New" w:cs="Courier New"/>
-          <w:sz w:val="22"/>
-          <w:lang w:val="en-US"/>
-        </w:rPr>
-      </w:pPr>
-      <w:r>
-        <w:rPr>
-          <w:rFonts w:ascii="Courier New" w:hAnsi="Courier New" w:cs="Courier New"/>
-          <w:sz w:val="22"/>
-          <w:lang w:val="en-US"/>
-        </w:rPr>
-        <w:t xml:space="preserve">    P8OUT ^= Led2;</w:t>
-      </w:r>
-    </w:p>
-    <w:p>
-      <w:pPr>
-        <w:rPr>
-          <w:rFonts w:ascii="Courier New" w:hAnsi="Courier New" w:cs="Courier New"/>
-          <w:sz w:val="22"/>
-          <w:lang w:val="en-US"/>
-        </w:rPr>
-      </w:pPr>
-      <w:r>
-        <w:rPr>
-          <w:rFonts w:ascii="Courier New" w:hAnsi="Courier New" w:cs="Courier New"/>
-          <w:sz w:val="22"/>
-          <w:lang w:val="en-US"/>
-        </w:rPr>
-        <w:t xml:space="preserve">    TA2CTL &amp;= ~BIT0;</w:t>
-      </w:r>
-    </w:p>
-    <w:p>
-      <w:pPr>
-        <w:rPr>
-          <w:rFonts w:ascii="Courier New" w:hAnsi="Courier New" w:cs="Courier New"/>
-          <w:sz w:val="22"/>
-          <w:lang w:val="en-US"/>
-        </w:rPr>
-      </w:pPr>
-      <w:r>
-        <w:rPr>
-          <w:rFonts w:ascii="Courier New" w:hAnsi="Courier New" w:cs="Courier New"/>
-          <w:sz w:val="22"/>
-          <w:lang w:val="en-US"/>
-        </w:rPr>
-        <w:t xml:space="preserve">    TA2IV = 0;</w:t>
-      </w:r>
-    </w:p>
-    <w:p>
-      <w:pPr>
-        <w:rPr>
-          <w:rFonts w:ascii="Courier New" w:hAnsi="Courier New" w:cs="Courier New"/>
-          <w:sz w:val="22"/>
-          <w:lang w:val="en-US"/>
-        </w:rPr>
-      </w:pPr>
-      <w:r>
-        <w:rPr>
-          <w:rFonts w:ascii="Courier New" w:hAnsi="Courier New" w:cs="Courier New"/>
-          <w:sz w:val="22"/>
-          <w:lang w:val="en-US"/>
+          <w:sz w:val="22"/>
+          <w:highlight w:val="yellow"/>
+        </w:rPr>
+      </w:pPr>
+      <w:r>
+        <w:rPr>
+          <w:rFonts w:ascii="Courier New" w:hAnsi="Courier New" w:cs="Courier New"/>
+          <w:sz w:val="22"/>
         </w:rPr>
         <w:t>}</w:t>
       </w:r>
     </w:p>
     <w:p>
       <w:pPr>
-        <w:rPr>
-          <w:rFonts w:ascii="Courier New" w:hAnsi="Courier New" w:cs="Courier New"/>
-          <w:sz w:val="22"/>
-          <w:lang w:val="en-US"/>
-        </w:rPr>
-      </w:pPr>
-    </w:p>
-    <w:p>
-      <w:pPr>
-        <w:rPr>
-          <w:rFonts w:ascii="Courier New" w:hAnsi="Courier New" w:cs="Courier New"/>
-          <w:sz w:val="22"/>
-          <w:lang w:val="en-US"/>
-        </w:rPr>
-      </w:pPr>
-    </w:p>
-    <w:p>
-      <w:pPr>
-        <w:rPr>
-          <w:rFonts w:ascii="Courier New" w:hAnsi="Courier New" w:cs="Courier New"/>
-          <w:sz w:val="22"/>
-          <w:lang w:val="en-US"/>
-        </w:rPr>
-      </w:pPr>
-      <w:r>
-        <w:rPr>
-          <w:rFonts w:ascii="Courier New" w:hAnsi="Courier New" w:cs="Courier New"/>
-          <w:sz w:val="22"/>
-          <w:lang w:val="en-US"/>
-        </w:rPr>
-        <w:t>// Port 2 interrupt service routine</w:t>
-      </w:r>
-    </w:p>
-    <w:p>
-      <w:pPr>
-        <w:rPr>
-          <w:rFonts w:ascii="Courier New" w:hAnsi="Courier New" w:cs="Courier New"/>
-          <w:sz w:val="22"/>
-          <w:lang w:val="en-US"/>
-        </w:rPr>
-      </w:pPr>
-      <w:r>
-        <w:rPr>
-          <w:rFonts w:ascii="Courier New" w:hAnsi="Courier New" w:cs="Courier New"/>
-          <w:sz w:val="22"/>
-          <w:lang w:val="en-US"/>
-        </w:rPr>
-        <w:t>#pragma vector=PORT2_VECTOR</w:t>
-      </w:r>
-    </w:p>
-    <w:p>
-      <w:pPr>
-        <w:rPr>
-          <w:rFonts w:ascii="Courier New" w:hAnsi="Courier New" w:cs="Courier New"/>
-          <w:sz w:val="22"/>
-          <w:lang w:val="en-US"/>
-        </w:rPr>
-      </w:pPr>
-      <w:r>
-        <w:rPr>
-          <w:rFonts w:ascii="Courier New" w:hAnsi="Courier New" w:cs="Courier New"/>
-          <w:sz w:val="22"/>
-          <w:lang w:val="en-US"/>
-        </w:rPr>
-        <w:t>__interrupt void Port_2(void)</w:t>
-      </w:r>
-    </w:p>
-    <w:p>
-      <w:pPr>
-        <w:rPr>
-          <w:rFonts w:ascii="Courier New" w:hAnsi="Courier New" w:cs="Courier New"/>
-          <w:sz w:val="22"/>
-          <w:lang w:val="en-US"/>
-        </w:rPr>
-      </w:pPr>
-      <w:r>
-        <w:rPr>
-          <w:rFonts w:ascii="Courier New" w:hAnsi="Courier New" w:cs="Courier New"/>
-          <w:sz w:val="22"/>
-          <w:lang w:val="en-US"/>
-        </w:rPr>
-        <w:t>{</w:t>
-      </w:r>
-    </w:p>
-    <w:p>
-      <w:pPr>
-        <w:rPr>
-          <w:rFonts w:ascii="Courier New" w:hAnsi="Courier New" w:cs="Courier New"/>
-          <w:sz w:val="22"/>
-          <w:lang w:val="en-US"/>
-        </w:rPr>
-      </w:pPr>
-      <w:r>
-        <w:rPr>
-          <w:rFonts w:ascii="Courier New" w:hAnsi="Courier New" w:cs="Courier New"/>
-          <w:sz w:val="22"/>
-          <w:lang w:val="en-US"/>
-        </w:rPr>
-        <w:t>switch(__even_in_range(P2IV,16))</w:t>
-      </w:r>
-    </w:p>
-    <w:p>
-      <w:pPr>
-        <w:rPr>
-          <w:rFonts w:ascii="Courier New" w:hAnsi="Courier New" w:cs="Courier New"/>
-          <w:sz w:val="22"/>
-          <w:lang w:val="en-US"/>
-        </w:rPr>
-      </w:pPr>
-      <w:r>
-        <w:rPr>
-          <w:rFonts w:ascii="Courier New" w:hAnsi="Courier New" w:cs="Courier New"/>
-          <w:sz w:val="22"/>
-          <w:lang w:val="en-US"/>
-        </w:rPr>
-        <w:t>{</w:t>
-      </w:r>
-    </w:p>
-    <w:p>
-      <w:pPr>
-        <w:rPr>
-          <w:rFonts w:ascii="Courier New" w:hAnsi="Courier New" w:cs="Courier New"/>
-          <w:sz w:val="22"/>
-          <w:lang w:val="en-US"/>
-        </w:rPr>
-      </w:pPr>
-      <w:r>
-        <w:rPr>
-          <w:rFonts w:ascii="Courier New" w:hAnsi="Courier New" w:cs="Courier New"/>
-          <w:sz w:val="22"/>
-          <w:lang w:val="en-US"/>
-        </w:rPr>
-        <w:t>case 6:</w:t>
-      </w:r>
-    </w:p>
-    <w:p>
-      <w:pPr>
-        <w:rPr>
-          <w:rFonts w:ascii="Courier New" w:hAnsi="Courier New" w:cs="Courier New"/>
-          <w:sz w:val="22"/>
-          <w:lang w:val="en-US"/>
-        </w:rPr>
-      </w:pPr>
-      <w:r>
-        <w:rPr>
-          <w:rFonts w:ascii="Courier New" w:hAnsi="Courier New" w:cs="Courier New"/>
-          <w:sz w:val="22"/>
-          <w:lang w:val="en-US"/>
-        </w:rPr>
-        <w:t>{</w:t>
-      </w:r>
-    </w:p>
-    <w:p>
-      <w:pPr>
-        <w:rPr>
-          <w:rFonts w:ascii="Courier New" w:hAnsi="Courier New" w:cs="Courier New"/>
-          <w:sz w:val="22"/>
-          <w:lang w:val="en-US"/>
-        </w:rPr>
-      </w:pPr>
-      <w:r>
-        <w:rPr>
-          <w:rFonts w:ascii="Courier New" w:hAnsi="Courier New" w:cs="Courier New"/>
-          <w:sz w:val="22"/>
-          <w:lang w:val="en-US"/>
-        </w:rPr>
-        <w:t xml:space="preserve">    //TA2CTL &amp;= ~BIT4;</w:t>
-      </w:r>
-    </w:p>
-    <w:p>
-      <w:pPr>
-        <w:rPr>
-          <w:rFonts w:ascii="Courier New" w:hAnsi="Courier New" w:cs="Courier New"/>
-          <w:sz w:val="22"/>
-          <w:lang w:val="en-US"/>
-        </w:rPr>
-      </w:pPr>
-      <w:r>
-        <w:rPr>
-          <w:rFonts w:ascii="Courier New" w:hAnsi="Courier New" w:cs="Courier New"/>
-          <w:sz w:val="22"/>
-          <w:lang w:val="en-US"/>
-        </w:rPr>
-        <w:t xml:space="preserve">    TA2CTL &amp;= ~BIT0;</w:t>
-      </w:r>
-    </w:p>
-    <w:p>
-      <w:pPr>
-        <w:rPr>
-          <w:rFonts w:ascii="Courier New" w:hAnsi="Courier New" w:cs="Courier New"/>
-          <w:sz w:val="22"/>
-          <w:lang w:val="en-US"/>
-        </w:rPr>
-      </w:pPr>
-      <w:r>
-        <w:rPr>
-          <w:rFonts w:ascii="Courier New" w:hAnsi="Courier New" w:cs="Courier New"/>
-          <w:sz w:val="22"/>
-          <w:lang w:val="en-US"/>
-        </w:rPr>
-        <w:t xml:space="preserve">    TA2IV = 0;</w:t>
-      </w:r>
-    </w:p>
-    <w:p>
-      <w:pPr>
-        <w:rPr>
-          <w:rFonts w:ascii="Courier New" w:hAnsi="Courier New" w:cs="Courier New"/>
-          <w:sz w:val="22"/>
-          <w:lang w:val="en-US"/>
-        </w:rPr>
-      </w:pPr>
-      <w:r>
-        <w:rPr>
-          <w:rFonts w:ascii="Courier New" w:hAnsi="Courier New" w:cs="Courier New"/>
-          <w:sz w:val="22"/>
-          <w:lang w:val="en-US"/>
-        </w:rPr>
-        <w:t xml:space="preserve">    __delay_cycles(8000);//bouncing = 1ms, fr = 8mhz</w:t>
-      </w:r>
-    </w:p>
-    <w:p>
-      <w:pPr>
-        <w:rPr>
-          <w:rFonts w:ascii="Courier New" w:hAnsi="Courier New" w:cs="Courier New"/>
-          <w:sz w:val="22"/>
-          <w:lang w:val="en-US"/>
-        </w:rPr>
-      </w:pPr>
-      <w:r>
-        <w:rPr>
-          <w:rFonts w:ascii="Courier New" w:hAnsi="Courier New" w:cs="Courier New"/>
-          <w:sz w:val="22"/>
-          <w:lang w:val="en-US"/>
-        </w:rPr>
-        <w:t xml:space="preserve">    TA2CTL ^= BIT7;</w:t>
-      </w:r>
-    </w:p>
-    <w:p>
-      <w:pPr>
-        <w:rPr>
-          <w:rFonts w:ascii="Courier New" w:hAnsi="Courier New" w:cs="Courier New"/>
-          <w:sz w:val="22"/>
-          <w:lang w:val="en-US"/>
-        </w:rPr>
-      </w:pPr>
-      <w:r>
-        <w:rPr>
-          <w:rFonts w:ascii="Courier New" w:hAnsi="Courier New" w:cs="Courier New"/>
-          <w:sz w:val="22"/>
-          <w:lang w:val="en-US"/>
-        </w:rPr>
-        <w:lastRenderedPageBreak/>
-        <w:t xml:space="preserve">    P2IFG &amp;= ~BIT2;</w:t>
-      </w:r>
-    </w:p>
-    <w:p>
-      <w:pPr>
-        <w:rPr>
-          <w:rFonts w:ascii="Courier New" w:hAnsi="Courier New" w:cs="Courier New"/>
-          <w:sz w:val="22"/>
-          <w:lang w:val="en-US"/>
-        </w:rPr>
-      </w:pPr>
-      <w:r>
-        <w:rPr>
-          <w:rFonts w:ascii="Courier New" w:hAnsi="Courier New" w:cs="Courier New"/>
-          <w:sz w:val="22"/>
-          <w:lang w:val="en-US"/>
-        </w:rPr>
-        <w:t xml:space="preserve">    //TA2CTL |= BIT4;</w:t>
-      </w:r>
-    </w:p>
-    <w:p>
-      <w:pPr>
-        <w:rPr>
-          <w:rFonts w:ascii="Courier New" w:hAnsi="Courier New" w:cs="Courier New"/>
-          <w:sz w:val="22"/>
-        </w:rPr>
-      </w:pPr>
-      <w:r>
-        <w:rPr>
-          <w:rFonts w:ascii="Courier New" w:hAnsi="Courier New" w:cs="Courier New"/>
-          <w:sz w:val="22"/>
-          <w:lang w:val="en-US"/>
-        </w:rPr>
-        <w:t xml:space="preserve">    </w:t>
-      </w:r>
-      <w:r>
-        <w:rPr>
-          <w:rFonts w:ascii="Courier New" w:hAnsi="Courier New" w:cs="Courier New"/>
-          <w:sz w:val="22"/>
-        </w:rPr>
-        <w:t>TA2IV = 0;</w:t>
-      </w:r>
-    </w:p>
-    <w:p>
-      <w:pPr>
-        <w:rPr>
-          <w:rFonts w:ascii="Courier New" w:hAnsi="Courier New" w:cs="Courier New"/>
-          <w:sz w:val="22"/>
-        </w:rPr>
-      </w:pPr>
-    </w:p>
-    <w:p>
-      <w:pPr>
-        <w:rPr>
-          <w:rFonts w:ascii="Courier New" w:hAnsi="Courier New" w:cs="Courier New"/>
-          <w:sz w:val="22"/>
-        </w:rPr>
-      </w:pPr>
-      <w:r>
-        <w:rPr>
-          <w:rFonts w:ascii="Courier New" w:hAnsi="Courier New" w:cs="Courier New"/>
-          <w:sz w:val="22"/>
-        </w:rPr>
-        <w:t>break;</w:t>
-      </w:r>
-    </w:p>
-    <w:p>
-      <w:pPr>
-        <w:rPr>
-          <w:rFonts w:ascii="Courier New" w:hAnsi="Courier New" w:cs="Courier New"/>
-          <w:sz w:val="22"/>
-        </w:rPr>
-      </w:pPr>
-    </w:p>
-    <w:p>
-      <w:pPr>
-        <w:rPr>
-          <w:rFonts w:ascii="Courier New" w:hAnsi="Courier New" w:cs="Courier New"/>
-          <w:sz w:val="22"/>
-        </w:rPr>
-      </w:pPr>
-      <w:r>
-        <w:rPr>
-          <w:rFonts w:ascii="Courier New" w:hAnsi="Courier New" w:cs="Courier New"/>
-          <w:sz w:val="22"/>
-        </w:rPr>
-        <w:t>}</w:t>
-      </w:r>
-    </w:p>
-    <w:p>
-      <w:pPr>
-        <w:rPr>
-          <w:rFonts w:ascii="Courier New" w:hAnsi="Courier New" w:cs="Courier New"/>
-          <w:sz w:val="22"/>
-        </w:rPr>
-      </w:pPr>
-      <w:r>
-        <w:rPr>
-          <w:rFonts w:ascii="Courier New" w:hAnsi="Courier New" w:cs="Courier New"/>
-          <w:sz w:val="22"/>
-        </w:rPr>
-        <w:t>}</w:t>
-      </w:r>
-    </w:p>
-    <w:p>
-      <w:pPr>
-        <w:rPr>
-          <w:sz w:val="22"/>
+        <w:jc w:val="center"/>
+        <w:rPr>
           <w:highlight w:val="yellow"/>
         </w:rPr>
       </w:pPr>
-      <w:r>
-        <w:rPr>
-          <w:rFonts w:ascii="Courier New" w:hAnsi="Courier New" w:cs="Courier New"/>
-          <w:sz w:val="22"/>
-        </w:rPr>
-        <w:t>}</w:t>
-      </w:r>
     </w:p>
     <w:p>
       <w:pPr>
@@ -4767,7 +5088,6 @@
     </w:p>
     <w:p>
       <w:pPr>
-        <w:jc w:val="center"/>
         <w:rPr>
           <w:highlight w:val="yellow"/>
         </w:rPr>
@@ -4782,7 +5102,6 @@
     </w:p>
     <w:p>
       <w:pPr>
-        <w:jc w:val="center"/>
         <w:rPr>
           <w:highlight w:val="yellow"/>
         </w:rPr>
@@ -4790,7 +5109,6 @@
     </w:p>
     <w:p>
       <w:pPr>
-        <w:jc w:val="center"/>
         <w:rPr>
           <w:highlight w:val="yellow"/>
         </w:rPr>
@@ -4798,110 +5116,7 @@
     </w:p>
     <w:p>
       <w:pPr>
-        <w:jc w:val="center"/>
-        <w:rPr>
-          <w:highlight w:val="yellow"/>
-        </w:rPr>
-      </w:pPr>
-    </w:p>
-    <w:p>
-      <w:pPr>
-        <w:rPr>
-          <w:highlight w:val="yellow"/>
-        </w:rPr>
-      </w:pPr>
-    </w:p>
-    <w:p>
-      <w:pPr>
-        <w:rPr>
-          <w:highlight w:val="yellow"/>
-        </w:rPr>
-      </w:pPr>
-    </w:p>
-    <w:p>
-      <w:pPr>
-        <w:rPr>
-          <w:highlight w:val="yellow"/>
-        </w:rPr>
-      </w:pPr>
-    </w:p>
-    <w:p>
-      <w:pPr>
-        <w:rPr>
-          <w:highlight w:val="yellow"/>
-        </w:rPr>
-      </w:pPr>
-    </w:p>
-    <w:p>
-      <w:pPr>
-        <w:rPr>
-          <w:highlight w:val="yellow"/>
-        </w:rPr>
-      </w:pPr>
-    </w:p>
-    <w:p>
-      <w:pPr>
-        <w:rPr>
-          <w:highlight w:val="yellow"/>
-        </w:rPr>
-      </w:pPr>
-    </w:p>
-    <w:p>
-      <w:pPr>
-        <w:rPr>
-          <w:highlight w:val="yellow"/>
-        </w:rPr>
-      </w:pPr>
-    </w:p>
-    <w:p>
-      <w:pPr>
-        <w:rPr>
-          <w:highlight w:val="yellow"/>
-        </w:rPr>
-      </w:pPr>
-    </w:p>
-    <w:p>
-      <w:pPr>
-        <w:rPr>
-          <w:highlight w:val="yellow"/>
-        </w:rPr>
-      </w:pPr>
-    </w:p>
-    <w:p>
-      <w:pPr>
-        <w:jc w:val="center"/>
-        <w:rPr>
-          <w:highlight w:val="yellow"/>
-        </w:rPr>
-      </w:pPr>
-    </w:p>
-    <w:p>
-      <w:pPr>
-        <w:jc w:val="center"/>
-        <w:rPr>
-          <w:highlight w:val="yellow"/>
-        </w:rPr>
-      </w:pPr>
-    </w:p>
-    <w:p>
-      <w:pPr>
-        <w:jc w:val="center"/>
-        <w:rPr>
-          <w:highlight w:val="yellow"/>
-        </w:rPr>
-      </w:pPr>
-    </w:p>
-    <w:p>
-      <w:pPr>
-        <w:jc w:val="center"/>
-        <w:rPr>
-          <w:highlight w:val="yellow"/>
-        </w:rPr>
-      </w:pPr>
-    </w:p>
-    <w:p>
-      <w:pPr>
-        <w:pStyle w:val="ListParagraph"/>
+        <w:pStyle w:val="a8"/>
         <w:numPr>
           <w:ilvl w:val="0"/>
           <w:numId w:val="8"/>
@@ -5027,7 +5242,7 @@
 </file>
 
 <file path=word/endnotes.xml><?xml version="1.0" encoding="utf-8"?>
-<w:endnotes xmlns:wpc="http://schemas.microsoft.com/office/word/2010/wordprocessingCanvas" xmlns:cx="http://schemas.microsoft.com/office/drawing/2014/chartex" xmlns:cx1="http://schemas.microsoft.com/office/drawing/2015/9/8/chartex" xmlns:cx2="http://schemas.microsoft.com/office/drawing/2015/10/21/chartex" xmlns:cx3="http://schemas.microsoft.com/office/drawing/2016/5/9/chartex" xmlns:cx4="http://schemas.microsoft.com/office/drawing/2016/5/10/chartex" xmlns:cx5="http://schemas.microsoft.com/office/drawing/2016/5/11/chartex" xmlns:cx6="http://schemas.microsoft.com/office/drawing/2016/5/12/chartex" xmlns:cx7="http://schemas.microsoft.com/office/drawing/2016/5/13/chartex" xmlns:cx8="http://schemas.microsoft.com/office/drawing/2016/5/14/chartex" xmlns:mc="http://schemas.openxmlformats.org/markup-compatibility/2006" xmlns:aink="http://schemas.microsoft.com/office/drawing/2016/ink" xmlns:am3d="http://schemas.microsoft.com/office/drawing/2017/model3d" xmlns:o="urn:schemas-microsoft-com:office:office" xmlns:oel="http://schemas.microsoft.com/office/2019/extlst" xmlns:r="http://schemas.openxmlformats.org/officeDocument/2006/relationships" xmlns:m="http://schemas.openxmlformats.org/officeDocument/2006/math" xmlns:v="urn:schemas-microsoft-com:vml" xmlns:wp14="http://schemas.microsoft.com/office/word/2010/wordprocessingDrawing" xmlns:wp="http://schemas.openxmlformats.org/drawingml/2006/wordprocessingDrawing" xmlns:w10="urn:schemas-microsoft-com:office:word" xmlns:w="http://schemas.openxmlformats.org/wordprocessingml/2006/main" xmlns:w14="http://schemas.microsoft.com/office/word/2010/wordml" xmlns:w15="http://schemas.microsoft.com/office/word/2012/wordml" xmlns:w16cex="http://schemas.microsoft.com/office/word/2018/wordml/cex" xmlns:w16cid="http://schemas.microsoft.com/office/word/2016/wordml/cid" xmlns:w16="http://schemas.microsoft.com/office/word/2018/wordml" xmlns:w16sdtdh="http://schemas.microsoft.com/office/word/2020/wordml/sdtdatahash" xmlns:w16se="http://schemas.microsoft.com/office/word/2015/wordml/symex" xmlns:wpg="http://schemas.microsoft.com/office/word/2010/wordprocessingGroup" xmlns:wpi="http://schemas.microsoft.com/office/word/2010/wordprocessingInk" xmlns:wne="http://schemas.microsoft.com/office/word/2006/wordml" xmlns:wps="http://schemas.microsoft.com/office/word/2010/wordprocessingShape" mc:Ignorable="w14 w15 w16se w16cid w16 w16cex w16sdtdh wp14">
+<w:endnotes xmlns:wpc="http://schemas.microsoft.com/office/word/2010/wordprocessingCanvas" xmlns:cx="http://schemas.microsoft.com/office/drawing/2014/chartex" xmlns:mc="http://schemas.openxmlformats.org/markup-compatibility/2006" xmlns:o="urn:schemas-microsoft-com:office:office" xmlns:r="http://schemas.openxmlformats.org/officeDocument/2006/relationships" xmlns:m="http://schemas.openxmlformats.org/officeDocument/2006/math" xmlns:v="urn:schemas-microsoft-com:vml" xmlns:wp14="http://schemas.microsoft.com/office/word/2010/wordprocessingDrawing" xmlns:wp="http://schemas.openxmlformats.org/drawingml/2006/wordprocessingDrawing" xmlns:w10="urn:schemas-microsoft-com:office:word" xmlns:w="http://schemas.openxmlformats.org/wordprocessingml/2006/main" xmlns:w14="http://schemas.microsoft.com/office/word/2010/wordml" xmlns:w15="http://schemas.microsoft.com/office/word/2012/wordml" xmlns:w16se="http://schemas.microsoft.com/office/word/2015/wordml/symex" xmlns:wpg="http://schemas.microsoft.com/office/word/2010/wordprocessingGroup" xmlns:wpi="http://schemas.microsoft.com/office/word/2010/wordprocessingInk" xmlns:wne="http://schemas.microsoft.com/office/word/2006/wordml" xmlns:wps="http://schemas.microsoft.com/office/word/2010/wordprocessingShape" mc:Ignorable="w14 w15 w16se wp14">
   <w:endnote w:type="separator" w:id="-1">
     <w:p>
       <w:r>
@@ -5046,7 +5261,7 @@
 </file>
 
 <file path=word/footer1.xml><?xml version="1.0" encoding="utf-8"?>
-<w:ftr xmlns:wpc="http://schemas.microsoft.com/office/word/2010/wordprocessingCanvas" xmlns:cx="http://schemas.microsoft.com/office/drawing/2014/chartex" xmlns:cx1="http://schemas.microsoft.com/office/drawing/2015/9/8/chartex" xmlns:cx2="http://schemas.microsoft.com/office/drawing/2015/10/21/chartex" xmlns:cx3="http://schemas.microsoft.com/office/drawing/2016/5/9/chartex" xmlns:cx4="http://schemas.microsoft.com/office/drawing/2016/5/10/chartex" xmlns:cx5="http://schemas.microsoft.com/office/drawing/2016/5/11/chartex" xmlns:cx6="http://schemas.microsoft.com/office/drawing/2016/5/12/chartex" xmlns:cx7="http://schemas.microsoft.com/office/drawing/2016/5/13/chartex" xmlns:cx8="http://schemas.microsoft.com/office/drawing/2016/5/14/chartex" xmlns:mc="http://schemas.openxmlformats.org/markup-compatibility/2006" xmlns:aink="http://schemas.microsoft.com/office/drawing/2016/ink" xmlns:am3d="http://schemas.microsoft.com/office/drawing/2017/model3d" xmlns:o="urn:schemas-microsoft-com:office:office" xmlns:oel="http://schemas.microsoft.com/office/2019/extlst" xmlns:r="http://schemas.openxmlformats.org/officeDocument/2006/relationships" xmlns:m="http://schemas.openxmlformats.org/officeDocument/2006/math" xmlns:v="urn:schemas-microsoft-com:vml" xmlns:wp14="http://schemas.microsoft.com/office/word/2010/wordprocessingDrawing" xmlns:wp="http://schemas.openxmlformats.org/drawingml/2006/wordprocessingDrawing" xmlns:w10="urn:schemas-microsoft-com:office:word" xmlns:w="http://schemas.openxmlformats.org/wordprocessingml/2006/main" xmlns:w14="http://schemas.microsoft.com/office/word/2010/wordml" xmlns:w15="http://schemas.microsoft.com/office/word/2012/wordml" xmlns:w16cex="http://schemas.microsoft.com/office/word/2018/wordml/cex" xmlns:w16cid="http://schemas.microsoft.com/office/word/2016/wordml/cid" xmlns:w16="http://schemas.microsoft.com/office/word/2018/wordml" xmlns:w16sdtdh="http://schemas.microsoft.com/office/word/2020/wordml/sdtdatahash" xmlns:w16se="http://schemas.microsoft.com/office/word/2015/wordml/symex" xmlns:wpg="http://schemas.microsoft.com/office/word/2010/wordprocessingGroup" xmlns:wpi="http://schemas.microsoft.com/office/word/2010/wordprocessingInk" xmlns:wne="http://schemas.microsoft.com/office/word/2006/wordml" xmlns:wps="http://schemas.microsoft.com/office/word/2010/wordprocessingShape" mc:Ignorable="w14 w15 w16se w16cid w16 w16cex w16sdtdh wp14">
+<w:ftr xmlns:wpc="http://schemas.microsoft.com/office/word/2010/wordprocessingCanvas" xmlns:cx="http://schemas.microsoft.com/office/drawing/2014/chartex" xmlns:mc="http://schemas.openxmlformats.org/markup-compatibility/2006" xmlns:o="urn:schemas-microsoft-com:office:office" xmlns:r="http://schemas.openxmlformats.org/officeDocument/2006/relationships" xmlns:m="http://schemas.openxmlformats.org/officeDocument/2006/math" xmlns:v="urn:schemas-microsoft-com:vml" xmlns:wp14="http://schemas.microsoft.com/office/word/2010/wordprocessingDrawing" xmlns:wp="http://schemas.openxmlformats.org/drawingml/2006/wordprocessingDrawing" xmlns:w10="urn:schemas-microsoft-com:office:word" xmlns:w="http://schemas.openxmlformats.org/wordprocessingml/2006/main" xmlns:w14="http://schemas.microsoft.com/office/word/2010/wordml" xmlns:w15="http://schemas.microsoft.com/office/word/2012/wordml" xmlns:w16se="http://schemas.microsoft.com/office/word/2015/wordml/symex" xmlns:wpg="http://schemas.microsoft.com/office/word/2010/wordprocessingGroup" xmlns:wpi="http://schemas.microsoft.com/office/word/2010/wordprocessingInk" xmlns:wne="http://schemas.microsoft.com/office/word/2006/wordml" xmlns:wps="http://schemas.microsoft.com/office/word/2010/wordprocessingShape" mc:Ignorable="w14 w15 w16se wp14">
   <w:sdt>
     <w:sdtPr>
       <w:id w:val="-1415548057"/>
@@ -5063,7 +5278,7 @@
     <w:sdtContent>
       <w:p>
         <w:pPr>
-          <w:pStyle w:val="Footer"/>
+          <w:pStyle w:val="a6"/>
           <w:jc w:val="right"/>
         </w:pPr>
         <w:r>
@@ -5079,7 +5294,7 @@
           <w:rPr>
             <w:noProof/>
           </w:rPr>
-          <w:t>17</w:t>
+          <w:t>12</w:t>
         </w:r>
         <w:r>
           <w:rPr>
@@ -5092,14 +5307,14 @@
   </w:sdt>
   <w:p>
     <w:pPr>
-      <w:pStyle w:val="Footer"/>
+      <w:pStyle w:val="a6"/>
     </w:pPr>
   </w:p>
 </w:ftr>
 </file>
 
 <file path=word/footnotes.xml><?xml version="1.0" encoding="utf-8"?>
-<w:footnotes xmlns:wpc="http://schemas.microsoft.com/office/word/2010/wordprocessingCanvas" xmlns:cx="http://schemas.microsoft.com/office/drawing/2014/chartex" xmlns:cx1="http://schemas.microsoft.com/office/drawing/2015/9/8/chartex" xmlns:cx2="http://schemas.microsoft.com/office/drawing/2015/10/21/chartex" xmlns:cx3="http://schemas.microsoft.com/office/drawing/2016/5/9/chartex" xmlns:cx4="http://schemas.microsoft.com/office/drawing/2016/5/10/chartex" xmlns:cx5="http://schemas.microsoft.com/office/drawing/2016/5/11/chartex" xmlns:cx6="http://schemas.microsoft.com/office/drawing/2016/5/12/chartex" xmlns:cx7="http://schemas.microsoft.com/office/drawing/2016/5/13/chartex" xmlns:cx8="http://schemas.microsoft.com/office/drawing/2016/5/14/chartex" xmlns:mc="http://schemas.openxmlformats.org/markup-compatibility/2006" xmlns:aink="http://schemas.microsoft.com/office/drawing/2016/ink" xmlns:am3d="http://schemas.microsoft.com/office/drawing/2017/model3d" xmlns:o="urn:schemas-microsoft-com:office:office" xmlns:oel="http://schemas.microsoft.com/office/2019/extlst" xmlns:r="http://schemas.openxmlformats.org/officeDocument/2006/relationships" xmlns:m="http://schemas.openxmlformats.org/officeDocument/2006/math" xmlns:v="urn:schemas-microsoft-com:vml" xmlns:wp14="http://schemas.microsoft.com/office/word/2010/wordprocessingDrawing" xmlns:wp="http://schemas.openxmlformats.org/drawingml/2006/wordprocessingDrawing" xmlns:w10="urn:schemas-microsoft-com:office:word" xmlns:w="http://schemas.openxmlformats.org/wordprocessingml/2006/main" xmlns:w14="http://schemas.microsoft.com/office/word/2010/wordml" xmlns:w15="http://schemas.microsoft.com/office/word/2012/wordml" xmlns:w16cex="http://schemas.microsoft.com/office/word/2018/wordml/cex" xmlns:w16cid="http://schemas.microsoft.com/office/word/2016/wordml/cid" xmlns:w16="http://schemas.microsoft.com/office/word/2018/wordml" xmlns:w16sdtdh="http://schemas.microsoft.com/office/word/2020/wordml/sdtdatahash" xmlns:w16se="http://schemas.microsoft.com/office/word/2015/wordml/symex" xmlns:wpg="http://schemas.microsoft.com/office/word/2010/wordprocessingGroup" xmlns:wpi="http://schemas.microsoft.com/office/word/2010/wordprocessingInk" xmlns:wne="http://schemas.microsoft.com/office/word/2006/wordml" xmlns:wps="http://schemas.microsoft.com/office/word/2010/wordprocessingShape" mc:Ignorable="w14 w15 w16se w16cid w16 w16cex w16sdtdh wp14">
+<w:footnotes xmlns:wpc="http://schemas.microsoft.com/office/word/2010/wordprocessingCanvas" xmlns:cx="http://schemas.microsoft.com/office/drawing/2014/chartex" xmlns:mc="http://schemas.openxmlformats.org/markup-compatibility/2006" xmlns:o="urn:schemas-microsoft-com:office:office" xmlns:r="http://schemas.openxmlformats.org/officeDocument/2006/relationships" xmlns:m="http://schemas.openxmlformats.org/officeDocument/2006/math" xmlns:v="urn:schemas-microsoft-com:vml" xmlns:wp14="http://schemas.microsoft.com/office/word/2010/wordprocessingDrawing" xmlns:wp="http://schemas.openxmlformats.org/drawingml/2006/wordprocessingDrawing" xmlns:w10="urn:schemas-microsoft-com:office:word" xmlns:w="http://schemas.openxmlformats.org/wordprocessingml/2006/main" xmlns:w14="http://schemas.microsoft.com/office/word/2010/wordml" xmlns:w15="http://schemas.microsoft.com/office/word/2012/wordml" xmlns:w16se="http://schemas.microsoft.com/office/word/2015/wordml/symex" xmlns:wpg="http://schemas.microsoft.com/office/word/2010/wordprocessingGroup" xmlns:wpi="http://schemas.microsoft.com/office/word/2010/wordprocessingInk" xmlns:wne="http://schemas.microsoft.com/office/word/2006/wordml" xmlns:wps="http://schemas.microsoft.com/office/word/2010/wordprocessingShape" mc:Ignorable="w14 w15 w16se wp14">
   <w:footnote w:type="separator" w:id="-1">
     <w:p>
       <w:r>
@@ -5118,7 +5333,7 @@
 </file>
 
 <file path=word/numbering.xml><?xml version="1.0" encoding="utf-8"?>
-<w:numbering xmlns:wpc="http://schemas.microsoft.com/office/word/2010/wordprocessingCanvas" xmlns:cx="http://schemas.microsoft.com/office/drawing/2014/chartex" xmlns:cx1="http://schemas.microsoft.com/office/drawing/2015/9/8/chartex" xmlns:cx2="http://schemas.microsoft.com/office/drawing/2015/10/21/chartex" xmlns:cx3="http://schemas.microsoft.com/office/drawing/2016/5/9/chartex" xmlns:cx4="http://schemas.microsoft.com/office/drawing/2016/5/10/chartex" xmlns:cx5="http://schemas.microsoft.com/office/drawing/2016/5/11/chartex" xmlns:cx6="http://schemas.microsoft.com/office/drawing/2016/5/12/chartex" xmlns:cx7="http://schemas.microsoft.com/office/drawing/2016/5/13/chartex" xmlns:cx8="http://schemas.microsoft.com/office/drawing/2016/5/14/chartex" xmlns:mc="http://schemas.openxmlformats.org/markup-compatibility/2006" xmlns:aink="http://schemas.microsoft.com/office/drawing/2016/ink" xmlns:am3d="http://schemas.microsoft.com/office/drawing/2017/model3d" xmlns:o="urn:schemas-microsoft-com:office:office" xmlns:oel="http://schemas.microsoft.com/office/2019/extlst" xmlns:r="http://schemas.openxmlformats.org/officeDocument/2006/relationships" xmlns:m="http://schemas.openxmlformats.org/officeDocument/2006/math" xmlns:v="urn:schemas-microsoft-com:vml" xmlns:wp14="http://schemas.microsoft.com/office/word/2010/wordprocessingDrawing" xmlns:wp="http://schemas.openxmlformats.org/drawingml/2006/wordprocessingDrawing" xmlns:w10="urn:schemas-microsoft-com:office:word" xmlns:w="http://schemas.openxmlformats.org/wordprocessingml/2006/main" xmlns:w14="http://schemas.microsoft.com/office/word/2010/wordml" xmlns:w15="http://schemas.microsoft.com/office/word/2012/wordml" xmlns:w16cex="http://schemas.microsoft.com/office/word/2018/wordml/cex" xmlns:w16cid="http://schemas.microsoft.com/office/word/2016/wordml/cid" xmlns:w16="http://schemas.microsoft.com/office/word/2018/wordml" xmlns:w16sdtdh="http://schemas.microsoft.com/office/word/2020/wordml/sdtdatahash" xmlns:w16se="http://schemas.microsoft.com/office/word/2015/wordml/symex" xmlns:wpg="http://schemas.microsoft.com/office/word/2010/wordprocessingGroup" xmlns:wpi="http://schemas.microsoft.com/office/word/2010/wordprocessingInk" xmlns:wne="http://schemas.microsoft.com/office/word/2006/wordml" xmlns:wps="http://schemas.microsoft.com/office/word/2010/wordprocessingShape" mc:Ignorable="w14 w15 w16se w16cid w16 w16cex w16sdtdh wp14">
+<w:numbering xmlns:wpc="http://schemas.microsoft.com/office/word/2010/wordprocessingCanvas" xmlns:cx="http://schemas.microsoft.com/office/drawing/2014/chartex" xmlns:mc="http://schemas.openxmlformats.org/markup-compatibility/2006" xmlns:o="urn:schemas-microsoft-com:office:office" xmlns:r="http://schemas.openxmlformats.org/officeDocument/2006/relationships" xmlns:m="http://schemas.openxmlformats.org/officeDocument/2006/math" xmlns:v="urn:schemas-microsoft-com:vml" xmlns:wp14="http://schemas.microsoft.com/office/word/2010/wordprocessingDrawing" xmlns:wp="http://schemas.openxmlformats.org/drawingml/2006/wordprocessingDrawing" xmlns:w10="urn:schemas-microsoft-com:office:word" xmlns:w="http://schemas.openxmlformats.org/wordprocessingml/2006/main" xmlns:w14="http://schemas.microsoft.com/office/word/2010/wordml" xmlns:w15="http://schemas.microsoft.com/office/word/2012/wordml" xmlns:w16se="http://schemas.microsoft.com/office/word/2015/wordml/symex" xmlns:wpg="http://schemas.microsoft.com/office/word/2010/wordprocessingGroup" xmlns:wpi="http://schemas.microsoft.com/office/word/2010/wordprocessingInk" xmlns:wne="http://schemas.microsoft.com/office/word/2006/wordml" xmlns:wps="http://schemas.microsoft.com/office/word/2010/wordprocessingShape" mc:Ignorable="w14 w15 w16se wp14">
   <w:abstractNum w:abstractNumId="0" w15:restartNumberingAfterBreak="0">
     <w:nsid w:val="09D032E4"/>
     <w:multiLevelType w:val="hybridMultilevel"/>
@@ -8300,98 +8515,98 @@
       </w:pPr>
     </w:lvl>
   </w:abstractNum>
-  <w:num w:numId="1" w16cid:durableId="1147435482">
+  <w:num w:numId="1">
     <w:abstractNumId w:val="2"/>
   </w:num>
-  <w:num w:numId="2" w16cid:durableId="181549247">
+  <w:num w:numId="2">
     <w:abstractNumId w:val="27"/>
   </w:num>
-  <w:num w:numId="3" w16cid:durableId="991643712">
+  <w:num w:numId="3">
     <w:abstractNumId w:val="19"/>
   </w:num>
-  <w:num w:numId="4" w16cid:durableId="1723091769">
+  <w:num w:numId="4">
     <w:abstractNumId w:val="12"/>
   </w:num>
-  <w:num w:numId="5" w16cid:durableId="48237320">
+  <w:num w:numId="5">
     <w:abstractNumId w:val="5"/>
   </w:num>
-  <w:num w:numId="6" w16cid:durableId="949362005">
+  <w:num w:numId="6">
     <w:abstractNumId w:val="16"/>
   </w:num>
-  <w:num w:numId="7" w16cid:durableId="2141218056">
+  <w:num w:numId="7">
     <w:abstractNumId w:val="3"/>
   </w:num>
-  <w:num w:numId="8" w16cid:durableId="1928683835">
+  <w:num w:numId="8">
     <w:abstractNumId w:val="18"/>
   </w:num>
-  <w:num w:numId="9" w16cid:durableId="884951568">
+  <w:num w:numId="9">
     <w:abstractNumId w:val="14"/>
   </w:num>
-  <w:num w:numId="10" w16cid:durableId="1911231983">
+  <w:num w:numId="10">
     <w:abstractNumId w:val="13"/>
   </w:num>
-  <w:num w:numId="11" w16cid:durableId="1121535334">
+  <w:num w:numId="11">
     <w:abstractNumId w:val="17"/>
   </w:num>
-  <w:num w:numId="12" w16cid:durableId="2025205575">
+  <w:num w:numId="12">
     <w:abstractNumId w:val="28"/>
   </w:num>
-  <w:num w:numId="13" w16cid:durableId="1105998757">
+  <w:num w:numId="13">
     <w:abstractNumId w:val="10"/>
   </w:num>
-  <w:num w:numId="14" w16cid:durableId="1031568635">
+  <w:num w:numId="14">
     <w:abstractNumId w:val="21"/>
   </w:num>
-  <w:num w:numId="15" w16cid:durableId="607469332">
+  <w:num w:numId="15">
     <w:abstractNumId w:val="7"/>
   </w:num>
-  <w:num w:numId="16" w16cid:durableId="13966444">
+  <w:num w:numId="16">
     <w:abstractNumId w:val="8"/>
   </w:num>
-  <w:num w:numId="17" w16cid:durableId="430050758">
+  <w:num w:numId="17">
     <w:abstractNumId w:val="6"/>
   </w:num>
-  <w:num w:numId="18" w16cid:durableId="618876596">
+  <w:num w:numId="18">
     <w:abstractNumId w:val="0"/>
   </w:num>
-  <w:num w:numId="19" w16cid:durableId="1652909229">
+  <w:num w:numId="19">
     <w:abstractNumId w:val="4"/>
   </w:num>
-  <w:num w:numId="20" w16cid:durableId="1071468364">
+  <w:num w:numId="20">
     <w:abstractNumId w:val="22"/>
   </w:num>
-  <w:num w:numId="21" w16cid:durableId="1425033750">
+  <w:num w:numId="21">
     <w:abstractNumId w:val="24"/>
   </w:num>
-  <w:num w:numId="22" w16cid:durableId="341130056">
+  <w:num w:numId="22">
     <w:abstractNumId w:val="1"/>
   </w:num>
-  <w:num w:numId="23" w16cid:durableId="1385642233">
+  <w:num w:numId="23">
     <w:abstractNumId w:val="25"/>
   </w:num>
-  <w:num w:numId="24" w16cid:durableId="48499978">
+  <w:num w:numId="24">
     <w:abstractNumId w:val="26"/>
   </w:num>
-  <w:num w:numId="25" w16cid:durableId="646209606">
+  <w:num w:numId="25">
     <w:abstractNumId w:val="15"/>
   </w:num>
-  <w:num w:numId="26" w16cid:durableId="807433992">
+  <w:num w:numId="26">
     <w:abstractNumId w:val="11"/>
   </w:num>
-  <w:num w:numId="27" w16cid:durableId="1922716671">
+  <w:num w:numId="27">
     <w:abstractNumId w:val="9"/>
   </w:num>
-  <w:num w:numId="28" w16cid:durableId="1879665706">
+  <w:num w:numId="28">
     <w:abstractNumId w:val="23"/>
   </w:num>
-  <w:num w:numId="29" w16cid:durableId="1503396952">
+  <w:num w:numId="29">
     <w:abstractNumId w:val="20"/>
   </w:num>
 </w:numbering>
 </file>
 
 <file path=word/styles.xml><?xml version="1.0" encoding="utf-8"?>
-<w:styles xmlns:mc="http://schemas.openxmlformats.org/markup-compatibility/2006" xmlns:r="http://schemas.openxmlformats.org/officeDocument/2006/relationships" xmlns:w="http://schemas.openxmlformats.org/wordprocessingml/2006/main" xmlns:w14="http://schemas.microsoft.com/office/word/2010/wordml" xmlns:w15="http://schemas.microsoft.com/office/word/2012/wordml" xmlns:w16cex="http://schemas.microsoft.com/office/word/2018/wordml/cex" xmlns:w16cid="http://schemas.microsoft.com/office/word/2016/wordml/cid" xmlns:w16="http://schemas.microsoft.com/office/word/2018/wordml" xmlns:w16sdtdh="http://schemas.microsoft.com/office/word/2020/wordml/sdtdatahash" xmlns:w16se="http://schemas.microsoft.com/office/word/2015/wordml/symex" mc:Ignorable="w14 w15 w16se w16cid w16 w16cex w16sdtdh">
+<w:styles xmlns:mc="http://schemas.openxmlformats.org/markup-compatibility/2006" xmlns:r="http://schemas.openxmlformats.org/officeDocument/2006/relationships" xmlns:w="http://schemas.openxmlformats.org/wordprocessingml/2006/main" xmlns:w14="http://schemas.microsoft.com/office/word/2010/wordml" xmlns:w15="http://schemas.microsoft.com/office/word/2012/wordml" xmlns:w16se="http://schemas.microsoft.com/office/word/2015/wordml/symex" mc:Ignorable="w14 w15 w16se">
   <w:docDefaults>
     <w:rPrDefault>
       <w:rPr>
@@ -8407,7 +8622,7 @@
       </w:pPr>
     </w:pPrDefault>
   </w:docDefaults>
-  <w:latentStyles w:defLockedState="0" w:defUIPriority="99" w:defSemiHidden="0" w:defUnhideWhenUsed="0" w:defQFormat="0" w:count="376">
+  <w:latentStyles w:defLockedState="0" w:defUIPriority="99" w:defSemiHidden="0" w:defUnhideWhenUsed="0" w:defQFormat="0" w:count="371">
     <w:lsdException w:name="Normal" w:uiPriority="0" w:qFormat="1"/>
     <w:lsdException w:name="heading 1" w:uiPriority="9" w:qFormat="1"/>
     <w:lsdException w:name="heading 2" w:semiHidden="1" w:uiPriority="9" w:unhideWhenUsed="1" w:qFormat="1"/>
@@ -8779,13 +8994,8 @@
     <w:lsdException w:name="List Table 5 Dark Accent 6" w:uiPriority="50"/>
     <w:lsdException w:name="List Table 6 Colorful Accent 6" w:uiPriority="51"/>
     <w:lsdException w:name="List Table 7 Colorful Accent 6" w:uiPriority="52"/>
-    <w:lsdException w:name="Mention" w:semiHidden="1" w:unhideWhenUsed="1"/>
-    <w:lsdException w:name="Smart Hyperlink" w:semiHidden="1" w:unhideWhenUsed="1"/>
-    <w:lsdException w:name="Hashtag" w:semiHidden="1" w:unhideWhenUsed="1"/>
-    <w:lsdException w:name="Unresolved Mention" w:semiHidden="1" w:unhideWhenUsed="1"/>
-    <w:lsdException w:name="Smart Link" w:semiHidden="1" w:unhideWhenUsed="1"/>
   </w:latentStyles>
-  <w:style w:type="paragraph" w:default="1" w:styleId="Normal">
+  <w:style w:type="paragraph" w:default="1" w:styleId="a">
     <w:name w:val="Normal"/>
     <w:qFormat/>
     <w:rsid w:val="007F34FE"/>
@@ -8797,13 +9007,13 @@
       <w:lang w:val="ru-RU"/>
     </w:rPr>
   </w:style>
-  <w:style w:type="character" w:default="1" w:styleId="DefaultParagraphFont">
+  <w:style w:type="character" w:default="1" w:styleId="a0">
     <w:name w:val="Default Paragraph Font"/>
     <w:uiPriority w:val="1"/>
     <w:semiHidden/>
     <w:unhideWhenUsed/>
   </w:style>
-  <w:style w:type="table" w:default="1" w:styleId="TableNormal">
+  <w:style w:type="table" w:default="1" w:styleId="a1">
     <w:name w:val="Normal Table"/>
     <w:uiPriority w:val="99"/>
     <w:semiHidden/>
@@ -8818,15 +9028,15 @@
       </w:tblCellMar>
     </w:tblPr>
   </w:style>
-  <w:style w:type="numbering" w:default="1" w:styleId="NoList">
+  <w:style w:type="numbering" w:default="1" w:styleId="a2">
     <w:name w:val="No List"/>
     <w:uiPriority w:val="99"/>
     <w:semiHidden/>
     <w:unhideWhenUsed/>
   </w:style>
-  <w:style w:type="table" w:styleId="TableGrid">
+  <w:style w:type="table" w:styleId="a3">
     <w:name w:val="Table Grid"/>
-    <w:basedOn w:val="TableNormal"/>
+    <w:basedOn w:val="a1"/>
     <w:uiPriority w:val="39"/>
     <w:rsid w:val="00286DE6"/>
     <w:pPr>
@@ -8843,10 +9053,10 @@
       </w:tblBorders>
     </w:tblPr>
   </w:style>
-  <w:style w:type="paragraph" w:styleId="Header">
+  <w:style w:type="paragraph" w:styleId="a4">
     <w:name w:val="header"/>
-    <w:basedOn w:val="Normal"/>
-    <w:link w:val="HeaderChar"/>
+    <w:basedOn w:val="a"/>
+    <w:link w:val="a5"/>
     <w:uiPriority w:val="99"/>
     <w:unhideWhenUsed/>
     <w:rsid w:val="00FA4BB5"/>
@@ -8857,10 +9067,10 @@
       </w:tabs>
     </w:pPr>
   </w:style>
-  <w:style w:type="character" w:customStyle="1" w:styleId="HeaderChar">
-    <w:name w:val="Header Char"/>
-    <w:basedOn w:val="DefaultParagraphFont"/>
-    <w:link w:val="Header"/>
+  <w:style w:type="character" w:customStyle="1" w:styleId="a5">
+    <w:name w:val="Верхний колонтитул Знак"/>
+    <w:basedOn w:val="a0"/>
+    <w:link w:val="a4"/>
     <w:uiPriority w:val="99"/>
     <w:rsid w:val="00FA4BB5"/>
     <w:rPr>
@@ -8868,10 +9078,10 @@
       <w:lang w:val="ru-RU"/>
     </w:rPr>
   </w:style>
-  <w:style w:type="paragraph" w:styleId="Footer">
+  <w:style w:type="paragraph" w:styleId="a6">
     <w:name w:val="footer"/>
-    <w:basedOn w:val="Normal"/>
-    <w:link w:val="FooterChar"/>
+    <w:basedOn w:val="a"/>
+    <w:link w:val="a7"/>
     <w:uiPriority w:val="99"/>
     <w:unhideWhenUsed/>
     <w:rsid w:val="00FA4BB5"/>
@@ -8882,10 +9092,10 @@
       </w:tabs>
     </w:pPr>
   </w:style>
-  <w:style w:type="character" w:customStyle="1" w:styleId="FooterChar">
-    <w:name w:val="Footer Char"/>
-    <w:basedOn w:val="DefaultParagraphFont"/>
-    <w:link w:val="Footer"/>
+  <w:style w:type="character" w:customStyle="1" w:styleId="a7">
+    <w:name w:val="Нижний колонтитул Знак"/>
+    <w:basedOn w:val="a0"/>
+    <w:link w:val="a6"/>
     <w:uiPriority w:val="99"/>
     <w:rsid w:val="00FA4BB5"/>
     <w:rPr>
@@ -8893,9 +9103,9 @@
       <w:lang w:val="ru-RU"/>
     </w:rPr>
   </w:style>
-  <w:style w:type="paragraph" w:styleId="ListParagraph">
+  <w:style w:type="paragraph" w:styleId="a8">
     <w:name w:val="List Paragraph"/>
-    <w:basedOn w:val="Normal"/>
+    <w:basedOn w:val="a"/>
     <w:uiPriority w:val="34"/>
     <w:qFormat/>
     <w:rsid w:val="00467609"/>
@@ -8904,9 +9114,9 @@
       <w:contextualSpacing/>
     </w:pPr>
   </w:style>
-  <w:style w:type="character" w:styleId="PlaceholderText">
+  <w:style w:type="character" w:styleId="a9">
     <w:name w:val="Placeholder Text"/>
-    <w:basedOn w:val="DefaultParagraphFont"/>
+    <w:basedOn w:val="a0"/>
     <w:uiPriority w:val="99"/>
     <w:semiHidden/>
     <w:rsid w:val="003E0483"/>
@@ -8914,11 +9124,11 @@
       <w:color w:val="808080"/>
     </w:rPr>
   </w:style>
-  <w:style w:type="paragraph" w:styleId="Title">
+  <w:style w:type="paragraph" w:styleId="aa">
     <w:name w:val="Title"/>
-    <w:basedOn w:val="Normal"/>
-    <w:next w:val="Normal"/>
-    <w:link w:val="TitleChar"/>
+    <w:basedOn w:val="a"/>
+    <w:next w:val="a"/>
+    <w:link w:val="ab"/>
     <w:uiPriority w:val="10"/>
     <w:qFormat/>
     <w:rsid w:val="00734C0F"/>
@@ -8933,10 +9143,10 @@
       <w:szCs w:val="56"/>
     </w:rPr>
   </w:style>
-  <w:style w:type="character" w:customStyle="1" w:styleId="TitleChar">
-    <w:name w:val="Title Char"/>
-    <w:basedOn w:val="DefaultParagraphFont"/>
-    <w:link w:val="Title"/>
+  <w:style w:type="character" w:customStyle="1" w:styleId="ab">
+    <w:name w:val="Заголовок Знак"/>
+    <w:basedOn w:val="a0"/>
+    <w:link w:val="aa"/>
     <w:uiPriority w:val="10"/>
     <w:rsid w:val="00734C0F"/>
     <w:rPr>
@@ -8950,7 +9160,7 @@
   </w:style>
   <w:style w:type="paragraph" w:customStyle="1" w:styleId="im-mess">
     <w:name w:val="im-mess"/>
-    <w:basedOn w:val="Normal"/>
+    <w:basedOn w:val="a"/>
     <w:rsid w:val="00787B38"/>
     <w:pPr>
       <w:spacing w:before="100" w:beforeAutospacing="1" w:after="100" w:afterAutospacing="1"/>
@@ -8962,9 +9172,9 @@
       <w:lang w:eastAsia="ru-RU"/>
     </w:rPr>
   </w:style>
-  <w:style w:type="character" w:styleId="Hyperlink">
+  <w:style w:type="character" w:styleId="ac">
     <w:name w:val="Hyperlink"/>
-    <w:basedOn w:val="DefaultParagraphFont"/>
+    <w:basedOn w:val="a0"/>
     <w:uiPriority w:val="99"/>
     <w:semiHidden/>
     <w:unhideWhenUsed/>
@@ -9183,7 +9393,7 @@
 </file>
 
 <file path=customXml/itemProps1.xml><?xml version="1.0" encoding="utf-8"?>
-<ds:datastoreItem xmlns:ds="http://schemas.openxmlformats.org/officeDocument/2006/customXml" ds:itemID="{77EB2746-B651-4373-839F-D900C4AD2976}">
+<ds:datastoreItem xmlns:ds="http://schemas.openxmlformats.org/officeDocument/2006/customXml" ds:itemID="{6AAD7991-B3CB-4658-80B2-076F44E3468D}">
   <ds:schemaRefs>
     <ds:schemaRef ds:uri="http://schemas.openxmlformats.org/officeDocument/2006/bibliography"/>
   </ds:schemaRefs>
